--- a/course-work/БФИ2001 Рыбка Семён (Курсовая работа).docx
+++ b/course-work/БФИ2001 Рыбка Семён (Курсовая работа).docx
@@ -946,7 +946,25 @@
           <w:sz w:val="28"/>
           <w:szCs w:val="28"/>
         </w:rPr>
-        <w:t>В 2013-м году авторский коллектив Берляндского государственного университета должен подготовить задачи к n олимпиадам. Будем считать, что олимпиады пронумерованы последовательными целыми числами от 1 до n. Про каждую олимпиаду известно, сколько членов жюри должно участвовать в ее подготовке, а также время, требуемое на подготовку задач для нее. А именно, олимпиаду с номером i должны готовить pi человек в течение ti дней, причем подготовка олимпиады должна вестись непрерывный промежуток времени и закончиться ровно за день до олимпиады. Непосредственно в день олимпиады члены жюри, которые ее готовили, уже над ней не работают.</w:t>
+        <w:t xml:space="preserve">В 2013-м году авторский коллектив </w:t>
+      </w:r>
+      <w:proofErr w:type="spellStart"/>
+      <w:r>
+        <w:rPr>
+          <w:color w:val="000000"/>
+          <w:sz w:val="28"/>
+          <w:szCs w:val="28"/>
+        </w:rPr>
+        <w:t>Берляндского</w:t>
+      </w:r>
+      <w:proofErr w:type="spellEnd"/>
+      <w:r>
+        <w:rPr>
+          <w:color w:val="000000"/>
+          <w:sz w:val="28"/>
+          <w:szCs w:val="28"/>
+        </w:rPr>
+        <w:t xml:space="preserve"> государственного университета должен подготовить задачи к n олимпиадам. Будем считать, что олимпиады пронумерованы последовательными целыми числами от 1 до n. Про каждую олимпиаду известно, сколько членов жюри должно участвовать в ее подготовке, а также время, требуемое на подготовку задач для нее. А именно, олимпиаду с номером i должны готовить pi человек в течение ti дней, причем подготовка олимпиады должна вестись непрерывный промежуток времени и закончиться ровно за день до олимпиады. Непосредственно в день олимпиады члены жюри, которые ее готовили, уже над ней не работают.</w:t>
       </w:r>
     </w:p>
     <w:p>
@@ -1025,7 +1043,115 @@
           <w:sz w:val="28"/>
           <w:szCs w:val="28"/>
         </w:rPr>
-        <w:t xml:space="preserve"> В первой строке записано целое число n — количество олимпиад в 2013-м году (1 ≤ n ≤ 100). Каждая из следующих n строк содержит по четыре целых числа mi, di, pi и ti — месяц и день олимпиады (заданы без лидирующих нулей), требуемое количество членов жюри и время, требуемое на подготовку i-й олимпиады (1 ≤ mi ≤ 12, di ≥ 1, 1 ≤ pi, ti ≤ 100), di не превосходит количества дней в месяце mi. Олимпиады заданы в произвольном порядке. В один день может проводиться несколько олимпиад.</w:t>
+        <w:t xml:space="preserve"> В первой строке записано целое число n — количество олимпиад в 2013-м году (1 ≤ n ≤ 100). Каждая из следующих n строк содержит по четыре целых числа </w:t>
+      </w:r>
+      <w:proofErr w:type="spellStart"/>
+      <w:r>
+        <w:rPr>
+          <w:color w:val="000000"/>
+          <w:sz w:val="28"/>
+          <w:szCs w:val="28"/>
+        </w:rPr>
+        <w:t>mi</w:t>
+      </w:r>
+      <w:proofErr w:type="spellEnd"/>
+      <w:r>
+        <w:rPr>
+          <w:color w:val="000000"/>
+          <w:sz w:val="28"/>
+          <w:szCs w:val="28"/>
+        </w:rPr>
+        <w:t xml:space="preserve">, </w:t>
+      </w:r>
+      <w:proofErr w:type="spellStart"/>
+      <w:r>
+        <w:rPr>
+          <w:color w:val="000000"/>
+          <w:sz w:val="28"/>
+          <w:szCs w:val="28"/>
+        </w:rPr>
+        <w:t>di</w:t>
+      </w:r>
+      <w:proofErr w:type="spellEnd"/>
+      <w:r>
+        <w:rPr>
+          <w:color w:val="000000"/>
+          <w:sz w:val="28"/>
+          <w:szCs w:val="28"/>
+        </w:rPr>
+        <w:t>, pi и ti — месяц и день олимпиады (заданы без лидирующих нулей), требуемое количество членов жюри и время, требуемое на подготовку i-й олимпиады (1 ≤ </w:t>
+      </w:r>
+      <w:proofErr w:type="spellStart"/>
+      <w:r>
+        <w:rPr>
+          <w:color w:val="000000"/>
+          <w:sz w:val="28"/>
+          <w:szCs w:val="28"/>
+        </w:rPr>
+        <w:t>mi</w:t>
+      </w:r>
+      <w:proofErr w:type="spellEnd"/>
+      <w:r>
+        <w:rPr>
+          <w:color w:val="000000"/>
+          <w:sz w:val="28"/>
+          <w:szCs w:val="28"/>
+        </w:rPr>
+        <w:t xml:space="preserve"> ≤ 12, </w:t>
+      </w:r>
+      <w:proofErr w:type="spellStart"/>
+      <w:r>
+        <w:rPr>
+          <w:color w:val="000000"/>
+          <w:sz w:val="28"/>
+          <w:szCs w:val="28"/>
+        </w:rPr>
+        <w:t>di</w:t>
+      </w:r>
+      <w:proofErr w:type="spellEnd"/>
+      <w:r>
+        <w:rPr>
+          <w:color w:val="000000"/>
+          <w:sz w:val="28"/>
+          <w:szCs w:val="28"/>
+        </w:rPr>
+        <w:t xml:space="preserve"> ≥ 1, 1 ≤ pi, ti ≤ 100), </w:t>
+      </w:r>
+      <w:proofErr w:type="spellStart"/>
+      <w:r>
+        <w:rPr>
+          <w:color w:val="000000"/>
+          <w:sz w:val="28"/>
+          <w:szCs w:val="28"/>
+        </w:rPr>
+        <w:t>di</w:t>
+      </w:r>
+      <w:proofErr w:type="spellEnd"/>
+      <w:r>
+        <w:rPr>
+          <w:color w:val="000000"/>
+          <w:sz w:val="28"/>
+          <w:szCs w:val="28"/>
+        </w:rPr>
+        <w:t xml:space="preserve"> не превосходит количества дней в месяце </w:t>
+      </w:r>
+      <w:proofErr w:type="spellStart"/>
+      <w:r>
+        <w:rPr>
+          <w:color w:val="000000"/>
+          <w:sz w:val="28"/>
+          <w:szCs w:val="28"/>
+        </w:rPr>
+        <w:t>mi</w:t>
+      </w:r>
+      <w:proofErr w:type="spellEnd"/>
+      <w:r>
+        <w:rPr>
+          <w:color w:val="000000"/>
+          <w:sz w:val="28"/>
+          <w:szCs w:val="28"/>
+        </w:rPr>
+        <w:t>. Олимпиады заданы в произвольном порядке. В один день может проводиться несколько олимпиад.</w:t>
       </w:r>
     </w:p>
     <w:p>
@@ -1189,7 +1315,16 @@
           <w:sz w:val="28"/>
           <w:szCs w:val="28"/>
         </w:rPr>
-        <w:t>Вася изучает позиционные системы счисления. К сожалению, он часто забывает записать основание системы счисления, в которой записано выражение. Однажды он увидел в своей тетради запись a + b = </w:t>
+        <w:t>Вася изучает позиционные системы счисления. К сожалению, он часто забывает записать основание системы счисления, в которой записано выражение. Однажды он увидел в своей тетради запись a + b </w:t>
+      </w:r>
+      <w:proofErr w:type="gramStart"/>
+      <w:r>
+        <w:rPr>
+          <w:color w:val="000000"/>
+          <w:sz w:val="28"/>
+          <w:szCs w:val="28"/>
+        </w:rPr>
+        <w:t>= </w:t>
       </w:r>
       <w:r>
         <w:rPr>
@@ -1205,7 +1340,16 @@
           <w:sz w:val="28"/>
           <w:szCs w:val="28"/>
         </w:rPr>
-        <w:t>?, при этом основание системы счисления нигде записано не было. Теперь Вася должен выбрать некоторое основание p и считать</w:t>
+        <w:t>?</w:t>
+      </w:r>
+      <w:proofErr w:type="gramEnd"/>
+      <w:r>
+        <w:rPr>
+          <w:color w:val="000000"/>
+          <w:sz w:val="28"/>
+          <w:szCs w:val="28"/>
+        </w:rPr>
+        <w:t>, при этом основание системы счисления нигде записано не было. Теперь Вася должен выбрать некоторое основание p и считать</w:t>
       </w:r>
       <w:r>
         <w:rPr>
@@ -1221,28 +1365,64 @@
           <w:sz w:val="28"/>
           <w:szCs w:val="28"/>
         </w:rPr>
-        <w:t xml:space="preserve"> что выражение записано в p-ичной системе счисления. Вася понял, что при разных основаниях он может получать разные ответы, а некоторые основания даже недопустимы. Например, выражение 78 + 87 в 16-ичной системе счисления равняется FF16, в 15-ичной: 11015, в 10-ичной: 16510, в 9-ичной: 1769, а в системах счисления с основанием 8 или меньше данное выражение недопустимо, т. к. все цифры должны быть строго меньше основания системы счисления. Васе стало интересно, какова длина самого длинного возможного значения выражения. Помогите ему найти эту длину.</w:t>
-      </w:r>
-    </w:p>
-    <w:p>
-      <w:pPr>
-        <w:pStyle w:val="a3"/>
-        <w:shd w:val="clear" w:color="auto" w:fill="FFFFFF"/>
-        <w:spacing w:before="0" w:beforeAutospacing="0" w:after="0" w:afterAutospacing="0" w:line="360" w:lineRule="auto"/>
-        <w:jc w:val="both"/>
-        <w:rPr>
-          <w:color w:val="000000"/>
-          <w:sz w:val="28"/>
-          <w:szCs w:val="28"/>
-        </w:rPr>
-      </w:pPr>
-      <w:r>
-        <w:rPr>
-          <w:color w:val="000000"/>
-          <w:sz w:val="28"/>
-          <w:szCs w:val="28"/>
-        </w:rPr>
-        <w:t>Под длиной числа следует понимать количество цифр в нем. Например, длина самого длинного ответа для 78 + 87 = ? — это 3. Это получается, например, в 15-ичной (11015), 10-ичной (16510), 9-ичной (1769) и некоторых других системах счисления.</w:t>
+        <w:t xml:space="preserve"> что выражение записано в p-</w:t>
+      </w:r>
+      <w:proofErr w:type="spellStart"/>
+      <w:r>
+        <w:rPr>
+          <w:color w:val="000000"/>
+          <w:sz w:val="28"/>
+          <w:szCs w:val="28"/>
+        </w:rPr>
+        <w:t>ичной</w:t>
+      </w:r>
+      <w:proofErr w:type="spellEnd"/>
+      <w:r>
+        <w:rPr>
+          <w:color w:val="000000"/>
+          <w:sz w:val="28"/>
+          <w:szCs w:val="28"/>
+        </w:rPr>
+        <w:t xml:space="preserve"> системе счисления. Вася понял, что при разных основаниях он может получать разные ответы, а некоторые основания даже недопустимы. Например, выражение 78 + 87 в 16-ичной системе счисления равняется FF16, в 15-ичной: 11015, в 10-ичной: 16510, в 9-ичной: 1769, а в системах счисления с основанием 8 или меньше данное выражение недопустимо, т. к. все цифры должны быть строго меньше основания системы счисления. Васе стало интересно, какова длина самого длинного возможного значения выражения. Помогите ему найти эту длину.</w:t>
+      </w:r>
+    </w:p>
+    <w:p>
+      <w:pPr>
+        <w:pStyle w:val="a3"/>
+        <w:shd w:val="clear" w:color="auto" w:fill="FFFFFF"/>
+        <w:spacing w:before="0" w:beforeAutospacing="0" w:after="0" w:afterAutospacing="0" w:line="360" w:lineRule="auto"/>
+        <w:jc w:val="both"/>
+        <w:rPr>
+          <w:color w:val="000000"/>
+          <w:sz w:val="28"/>
+          <w:szCs w:val="28"/>
+        </w:rPr>
+      </w:pPr>
+      <w:r>
+        <w:rPr>
+          <w:color w:val="000000"/>
+          <w:sz w:val="28"/>
+          <w:szCs w:val="28"/>
+        </w:rPr>
+        <w:t>Под длиной числа следует понимать количество цифр в нем. Например, длина самого длинного ответа для 78 + 87 </w:t>
+      </w:r>
+      <w:proofErr w:type="gramStart"/>
+      <w:r>
+        <w:rPr>
+          <w:color w:val="000000"/>
+          <w:sz w:val="28"/>
+          <w:szCs w:val="28"/>
+        </w:rPr>
+        <w:t>= ?</w:t>
+      </w:r>
+      <w:proofErr w:type="gramEnd"/>
+      <w:r>
+        <w:rPr>
+          <w:color w:val="000000"/>
+          <w:sz w:val="28"/>
+          <w:szCs w:val="28"/>
+        </w:rPr>
+        <w:t xml:space="preserve"> — это 3. Это получается, например, в 15-ичной (11015), 10-ичной (16510), 9-ичной (1769) и некоторых других системах счисления.</w:t>
       </w:r>
     </w:p>
     <w:p>
@@ -1380,7 +1560,25 @@
           <w:sz w:val="28"/>
           <w:szCs w:val="28"/>
         </w:rPr>
-        <w:t>Красная шапочка нарисовала n прямоугольников. Углы прямоугольников имеют целочисленные координаты, а их ребра параллельны осям Ox и Oy. Прямоугольники могут касаться друг друга, но не могут пересекаться (то есть не существует точки, которая принадлежит внутренности более одного прямоугольника).</w:t>
+        <w:t xml:space="preserve">Красная шапочка нарисовала n прямоугольников. Углы прямоугольников имеют целочисленные координаты, а их ребра параллельны осям </w:t>
+      </w:r>
+      <w:proofErr w:type="spellStart"/>
+      <w:r>
+        <w:rPr>
+          <w:color w:val="000000"/>
+          <w:sz w:val="28"/>
+          <w:szCs w:val="28"/>
+        </w:rPr>
+        <w:t>Ox</w:t>
+      </w:r>
+      <w:proofErr w:type="spellEnd"/>
+      <w:r>
+        <w:rPr>
+          <w:color w:val="000000"/>
+          <w:sz w:val="28"/>
+          <w:szCs w:val="28"/>
+        </w:rPr>
+        <w:t xml:space="preserve"> и Oy. Прямоугольники могут касаться друг друга, но не могут пересекаться (то есть не существует точки, которая принадлежит внутренности более одного прямоугольника).</w:t>
       </w:r>
     </w:p>
     <w:p>
@@ -1637,7 +1835,16 @@
           <w:sz w:val="28"/>
           <w:szCs w:val="28"/>
         </w:rPr>
-        <w:t xml:space="preserve"> клеточек, при этом для всех i (1 &lt; </w:t>
+        <w:t xml:space="preserve"> клеточек, при этом для всех i (1 </w:t>
+      </w:r>
+      <w:proofErr w:type="gramStart"/>
+      <w:r>
+        <w:rPr>
+          <w:color w:val="000000"/>
+          <w:sz w:val="28"/>
+          <w:szCs w:val="28"/>
+        </w:rPr>
+        <w:t>&lt; </w:t>
       </w:r>
       <w:r>
         <w:rPr>
@@ -1653,7 +1860,16 @@
           <w:sz w:val="28"/>
           <w:szCs w:val="28"/>
         </w:rPr>
-        <w:t>i </w:t>
+        <w:t>i</w:t>
+      </w:r>
+      <w:proofErr w:type="gramEnd"/>
+      <w:r>
+        <w:rPr>
+          <w:color w:val="000000"/>
+          <w:sz w:val="28"/>
+          <w:szCs w:val="28"/>
+        </w:rPr>
+        <w:t> </w:t>
       </w:r>
       <w:r>
         <w:rPr>
@@ -2748,34 +2964,54 @@
           <w:szCs w:val="28"/>
         </w:rPr>
       </w:pPr>
-      <w:r>
-        <w:rPr>
-          <w:color w:val="000000"/>
-          <w:sz w:val="28"/>
-          <w:szCs w:val="28"/>
-        </w:rPr>
-        <w:t xml:space="preserve">abdrakadabra </w:t>
-      </w:r>
-    </w:p>
-    <w:p>
-      <w:pPr>
-        <w:pStyle w:val="a3"/>
-        <w:shd w:val="clear" w:color="auto" w:fill="FFFFFF"/>
-        <w:spacing w:before="0" w:beforeAutospacing="0" w:after="0" w:afterAutospacing="0" w:line="360" w:lineRule="auto"/>
-        <w:jc w:val="both"/>
-        <w:rPr>
-          <w:color w:val="000000"/>
-          <w:sz w:val="28"/>
-          <w:szCs w:val="28"/>
-        </w:rPr>
-      </w:pPr>
-      <w:r>
-        <w:rPr>
-          <w:color w:val="000000"/>
-          <w:sz w:val="28"/>
-          <w:szCs w:val="28"/>
-        </w:rPr>
-        <w:t xml:space="preserve">abrakadabra </w:t>
+      <w:proofErr w:type="spellStart"/>
+      <w:r>
+        <w:rPr>
+          <w:color w:val="000000"/>
+          <w:sz w:val="28"/>
+          <w:szCs w:val="28"/>
+        </w:rPr>
+        <w:t>abdrakadabra</w:t>
+      </w:r>
+      <w:proofErr w:type="spellEnd"/>
+      <w:r>
+        <w:rPr>
+          <w:color w:val="000000"/>
+          <w:sz w:val="28"/>
+          <w:szCs w:val="28"/>
+        </w:rPr>
+        <w:t xml:space="preserve"> </w:t>
+      </w:r>
+    </w:p>
+    <w:p>
+      <w:pPr>
+        <w:pStyle w:val="a3"/>
+        <w:shd w:val="clear" w:color="auto" w:fill="FFFFFF"/>
+        <w:spacing w:before="0" w:beforeAutospacing="0" w:after="0" w:afterAutospacing="0" w:line="360" w:lineRule="auto"/>
+        <w:jc w:val="both"/>
+        <w:rPr>
+          <w:color w:val="000000"/>
+          <w:sz w:val="28"/>
+          <w:szCs w:val="28"/>
+        </w:rPr>
+      </w:pPr>
+      <w:proofErr w:type="spellStart"/>
+      <w:r>
+        <w:rPr>
+          <w:color w:val="000000"/>
+          <w:sz w:val="28"/>
+          <w:szCs w:val="28"/>
+        </w:rPr>
+        <w:t>abrakadabra</w:t>
+      </w:r>
+      <w:proofErr w:type="spellEnd"/>
+      <w:r>
+        <w:rPr>
+          <w:color w:val="000000"/>
+          <w:sz w:val="28"/>
+          <w:szCs w:val="28"/>
+        </w:rPr>
+        <w:t xml:space="preserve"> </w:t>
       </w:r>
     </w:p>
     <w:p>
@@ -2954,8 +3190,19 @@
           <w:sz w:val="28"/>
           <w:szCs w:val="28"/>
         </w:rPr>
-        <w:t>Во-первых, типом является строка «int». Во-вторых, типом является строка начинающаяся с «pair», после которой в треугольных скобках через запятую указаны ровно два других типа языка X--. В этой записи нет пробелов. Никакие другие строки типом не являются. Более формально: type</w:t>
-      </w:r>
+        <w:t xml:space="preserve">Во-первых, типом является строка «int». Во-вторых, типом является строка начинающаяся с «pair», после которой в треугольных скобках через запятую указаны ровно два других типа языка X--. В этой записи нет пробелов. Никакие другие строки типом не являются. Более формально: </w:t>
+      </w:r>
+      <w:proofErr w:type="spellStart"/>
+      <w:proofErr w:type="gramStart"/>
+      <w:r>
+        <w:rPr>
+          <w:color w:val="000000"/>
+          <w:sz w:val="28"/>
+          <w:szCs w:val="28"/>
+        </w:rPr>
+        <w:t>type</w:t>
+      </w:r>
+      <w:proofErr w:type="spellEnd"/>
       <w:r>
         <w:rPr>
           <w:color w:val="000000"/>
@@ -2970,7 +3217,54 @@
           <w:sz w:val="28"/>
           <w:szCs w:val="28"/>
         </w:rPr>
-        <w:t>:= int | pair&lt;type,type&gt;. Например, для ребер графа Гена использует тип pair&lt;int,pair&lt;int,int&gt;&gt;.</w:t>
+        <w:t>:</w:t>
+      </w:r>
+      <w:proofErr w:type="gramEnd"/>
+      <w:r>
+        <w:rPr>
+          <w:color w:val="000000"/>
+          <w:sz w:val="28"/>
+          <w:szCs w:val="28"/>
+        </w:rPr>
+        <w:t>= int | pair&lt;type,type&gt;. Например, для ребер графа Гена использует тип pair&lt;</w:t>
+      </w:r>
+      <w:proofErr w:type="spellStart"/>
+      <w:proofErr w:type="gramStart"/>
+      <w:r>
+        <w:rPr>
+          <w:color w:val="000000"/>
+          <w:sz w:val="28"/>
+          <w:szCs w:val="28"/>
+        </w:rPr>
+        <w:t>int,pair</w:t>
+      </w:r>
+      <w:proofErr w:type="spellEnd"/>
+      <w:proofErr w:type="gramEnd"/>
+      <w:r>
+        <w:rPr>
+          <w:color w:val="000000"/>
+          <w:sz w:val="28"/>
+          <w:szCs w:val="28"/>
+        </w:rPr>
+        <w:t>&lt;</w:t>
+      </w:r>
+      <w:proofErr w:type="spellStart"/>
+      <w:r>
+        <w:rPr>
+          <w:color w:val="000000"/>
+          <w:sz w:val="28"/>
+          <w:szCs w:val="28"/>
+        </w:rPr>
+        <w:t>int,int</w:t>
+      </w:r>
+      <w:proofErr w:type="spellEnd"/>
+      <w:r>
+        <w:rPr>
+          <w:color w:val="000000"/>
+          <w:sz w:val="28"/>
+          <w:szCs w:val="28"/>
+        </w:rPr>
+        <w:t>&gt;&gt;.</w:t>
       </w:r>
     </w:p>
     <w:p>
@@ -3160,7 +3454,61 @@
           <w:sz w:val="28"/>
           <w:szCs w:val="28"/>
         </w:rPr>
-        <w:t>сли можно расставить знаки препинания так, чтобы получился корректный тип языка X--, выведите единственную строку обозначающую полученный тип. Иначе выведите «Error occurred» (без кавычек). Запись типа не должна содержать внутри себя лишних пробелов и других символов.</w:t>
+        <w:t xml:space="preserve">сли можно расставить знаки препинания так, чтобы получился корректный тип языка X--, выведите </w:t>
+      </w:r>
+      <w:proofErr w:type="gramStart"/>
+      <w:r>
+        <w:rPr>
+          <w:color w:val="000000"/>
+          <w:sz w:val="28"/>
+          <w:szCs w:val="28"/>
+        </w:rPr>
+        <w:t>единственную строку</w:t>
+      </w:r>
+      <w:proofErr w:type="gramEnd"/>
+      <w:r>
+        <w:rPr>
+          <w:color w:val="000000"/>
+          <w:sz w:val="28"/>
+          <w:szCs w:val="28"/>
+        </w:rPr>
+        <w:t xml:space="preserve"> обозначающую полученный тип. Иначе выведите «</w:t>
+      </w:r>
+      <w:proofErr w:type="spellStart"/>
+      <w:r>
+        <w:rPr>
+          <w:color w:val="000000"/>
+          <w:sz w:val="28"/>
+          <w:szCs w:val="28"/>
+        </w:rPr>
+        <w:t>Error</w:t>
+      </w:r>
+      <w:proofErr w:type="spellEnd"/>
+      <w:r>
+        <w:rPr>
+          <w:color w:val="000000"/>
+          <w:sz w:val="28"/>
+          <w:szCs w:val="28"/>
+        </w:rPr>
+        <w:t xml:space="preserve"> </w:t>
+      </w:r>
+      <w:proofErr w:type="spellStart"/>
+      <w:r>
+        <w:rPr>
+          <w:color w:val="000000"/>
+          <w:sz w:val="28"/>
+          <w:szCs w:val="28"/>
+        </w:rPr>
+        <w:t>occurred</w:t>
+      </w:r>
+      <w:proofErr w:type="spellEnd"/>
+      <w:r>
+        <w:rPr>
+          <w:color w:val="000000"/>
+          <w:sz w:val="28"/>
+          <w:szCs w:val="28"/>
+        </w:rPr>
+        <w:t>» (без кавычек). Запись типа не должна содержать внутри себя лишних пробелов и других символов.</w:t>
       </w:r>
     </w:p>
     <w:p>
@@ -3252,8 +3600,54 @@
           <w:szCs w:val="28"/>
         </w:rPr>
         <w:br/>
-        <w:t>pair pair int int int</w:t>
-      </w:r>
+        <w:t xml:space="preserve">pair </w:t>
+      </w:r>
+      <w:proofErr w:type="spellStart"/>
+      <w:r>
+        <w:rPr>
+          <w:color w:val="000000"/>
+          <w:sz w:val="28"/>
+          <w:szCs w:val="28"/>
+        </w:rPr>
+        <w:t>pair</w:t>
+      </w:r>
+      <w:proofErr w:type="spellEnd"/>
+      <w:r>
+        <w:rPr>
+          <w:color w:val="000000"/>
+          <w:sz w:val="28"/>
+          <w:szCs w:val="28"/>
+        </w:rPr>
+        <w:t xml:space="preserve"> int </w:t>
+      </w:r>
+      <w:proofErr w:type="spellStart"/>
+      <w:r>
+        <w:rPr>
+          <w:color w:val="000000"/>
+          <w:sz w:val="28"/>
+          <w:szCs w:val="28"/>
+        </w:rPr>
+        <w:t>int</w:t>
+      </w:r>
+      <w:proofErr w:type="spellEnd"/>
+      <w:r>
+        <w:rPr>
+          <w:color w:val="000000"/>
+          <w:sz w:val="28"/>
+          <w:szCs w:val="28"/>
+        </w:rPr>
+        <w:t xml:space="preserve"> </w:t>
+      </w:r>
+      <w:proofErr w:type="spellStart"/>
+      <w:r>
+        <w:rPr>
+          <w:color w:val="000000"/>
+          <w:sz w:val="28"/>
+          <w:szCs w:val="28"/>
+        </w:rPr>
+        <w:t>int</w:t>
+      </w:r>
+      <w:proofErr w:type="spellEnd"/>
       <w:r>
         <w:rPr>
           <w:color w:val="000000"/>
@@ -3270,7 +3664,27 @@
           <w:szCs w:val="28"/>
         </w:rPr>
         <w:br/>
-        <w:t>pair&lt;pair&lt;int,int&gt;,int&gt;</w:t>
+        <w:t>pair&lt;pair&lt;</w:t>
+      </w:r>
+      <w:proofErr w:type="spellStart"/>
+      <w:proofErr w:type="gramStart"/>
+      <w:r>
+        <w:rPr>
+          <w:color w:val="000000"/>
+          <w:sz w:val="28"/>
+          <w:szCs w:val="28"/>
+        </w:rPr>
+        <w:t>int,int</w:t>
+      </w:r>
+      <w:proofErr w:type="spellEnd"/>
+      <w:proofErr w:type="gramEnd"/>
+      <w:r>
+        <w:rPr>
+          <w:color w:val="000000"/>
+          <w:sz w:val="28"/>
+          <w:szCs w:val="28"/>
+        </w:rPr>
+        <w:t>&gt;,int&gt;</w:t>
       </w:r>
       <w:r>
         <w:rPr>
@@ -3315,8 +3729,35 @@
           <w:szCs w:val="28"/>
         </w:rPr>
         <w:br/>
-        <w:t>Error occurred</w:t>
-      </w:r>
+      </w:r>
+      <w:proofErr w:type="spellStart"/>
+      <w:r>
+        <w:rPr>
+          <w:color w:val="000000"/>
+          <w:sz w:val="28"/>
+          <w:szCs w:val="28"/>
+        </w:rPr>
+        <w:t>Error</w:t>
+      </w:r>
+      <w:proofErr w:type="spellEnd"/>
+      <w:r>
+        <w:rPr>
+          <w:color w:val="000000"/>
+          <w:sz w:val="28"/>
+          <w:szCs w:val="28"/>
+        </w:rPr>
+        <w:t xml:space="preserve"> </w:t>
+      </w:r>
+      <w:proofErr w:type="spellStart"/>
+      <w:r>
+        <w:rPr>
+          <w:color w:val="000000"/>
+          <w:sz w:val="28"/>
+          <w:szCs w:val="28"/>
+        </w:rPr>
+        <w:t>occurred</w:t>
+      </w:r>
+      <w:proofErr w:type="spellEnd"/>
     </w:p>
     <w:p>
       <w:pPr>
@@ -3343,7 +3784,25 @@
           <w:sz w:val="28"/>
           <w:szCs w:val="28"/>
         </w:rPr>
-        <w:t>В Берляндском государственном университете теперь можно учиться онлайн! Для получения диплома среди всего многообразия онлайн-курсов Поликарпу необходимо пройти k главных онлайн-курса его специальности. Всего для прохождения доступны n курсов.</w:t>
+        <w:t xml:space="preserve">В </w:t>
+      </w:r>
+      <w:proofErr w:type="spellStart"/>
+      <w:r>
+        <w:rPr>
+          <w:color w:val="000000"/>
+          <w:sz w:val="28"/>
+          <w:szCs w:val="28"/>
+        </w:rPr>
+        <w:t>Берляндском</w:t>
+      </w:r>
+      <w:proofErr w:type="spellEnd"/>
+      <w:r>
+        <w:rPr>
+          <w:color w:val="000000"/>
+          <w:sz w:val="28"/>
+          <w:szCs w:val="28"/>
+        </w:rPr>
+        <w:t xml:space="preserve"> государственном университете теперь можно учиться онлайн! Для получения диплома среди всего многообразия онлайн-курсов Поликарпу необходимо пройти k главных онлайн-курса его специальности. Всего для прохождения доступны n курсов.</w:t>
       </w:r>
     </w:p>
     <w:p>
@@ -3771,7 +4230,25 @@
           <w:sz w:val="28"/>
           <w:szCs w:val="28"/>
         </w:rPr>
-        <w:t xml:space="preserve">Из пункта A в пункт B со скоростью v м/с едет машина. Действие происходит на оси Ox. На расстоянии d метров, считая от A, находится светофор. Начиная с момента времени 0, первые g секунд на светофоре </w:t>
+        <w:t xml:space="preserve">Из пункта A в пункт B со скоростью v м/с едет машина. Действие происходит на оси </w:t>
+      </w:r>
+      <w:proofErr w:type="spellStart"/>
+      <w:r>
+        <w:rPr>
+          <w:color w:val="000000"/>
+          <w:sz w:val="28"/>
+          <w:szCs w:val="28"/>
+        </w:rPr>
+        <w:t>Ox</w:t>
+      </w:r>
+      <w:proofErr w:type="spellEnd"/>
+      <w:r>
+        <w:rPr>
+          <w:color w:val="000000"/>
+          <w:sz w:val="28"/>
+          <w:szCs w:val="28"/>
+        </w:rPr>
+        <w:t xml:space="preserve">. На расстоянии d метров, считая от A, находится светофор. Начиная с момента времени 0, первые g секунд на светофоре </w:t>
       </w:r>
       <w:r>
         <w:rPr>
@@ -3859,7 +4336,25 @@
           <w:sz w:val="28"/>
           <w:szCs w:val="28"/>
         </w:rPr>
-        <w:t xml:space="preserve"> В первой строке записаны целые числа l, d, v, g, r (1 ≤ l, d, v, g, r ≤ 1000, d &lt; l) — соответственно расстояние между A и B (в метрах), расстояние от A до светофора, скорость машины, время зеленого света, время красного света.</w:t>
+        <w:t xml:space="preserve"> В первой строке записаны целые числа l, d, v, g, r (1 ≤ l, d, v, g, r ≤ 1000, d </w:t>
+      </w:r>
+      <w:proofErr w:type="gramStart"/>
+      <w:r>
+        <w:rPr>
+          <w:color w:val="000000"/>
+          <w:sz w:val="28"/>
+          <w:szCs w:val="28"/>
+        </w:rPr>
+        <w:t>&lt; l</w:t>
+      </w:r>
+      <w:proofErr w:type="gramEnd"/>
+      <w:r>
+        <w:rPr>
+          <w:color w:val="000000"/>
+          <w:sz w:val="28"/>
+          <w:szCs w:val="28"/>
+        </w:rPr>
+        <w:t>) — соответственно расстояние между A и B (в метрах), расстояние от A до светофора, скорость машины, время зеленого света, время красного света.</w:t>
       </w:r>
     </w:p>
     <w:p>
@@ -4439,15 +4934,14 @@
       </w:pPr>
       <w:r>
         <w:rPr>
-          <w:noProof/>
           <w:color w:val="000000"/>
           <w:sz w:val="28"/>
           <w:szCs w:val="28"/>
         </w:rPr>
         <w:drawing>
-          <wp:inline distT="0" distB="0" distL="0" distR="0" wp14:anchorId="7C4AA0D4" wp14:editId="37A97499">
-            <wp:extent cx="5940425" cy="3084195"/>
-            <wp:effectExtent l="0" t="0" r="3175" b="1905"/>
+          <wp:inline distT="0" distB="0" distL="0" distR="0" wp14:anchorId="369989E1" wp14:editId="40330EDE">
+            <wp:extent cx="5940425" cy="4888865"/>
+            <wp:effectExtent l="0" t="0" r="3175" b="6985"/>
             <wp:docPr id="1" name="Рисунок 1"/>
             <wp:cNvGraphicFramePr>
               <a:graphicFrameLocks xmlns:a="http://schemas.openxmlformats.org/drawingml/2006/main" noChangeAspect="1"/>
@@ -4468,7 +4962,7 @@
                   <pic:spPr>
                     <a:xfrm>
                       <a:off x="0" y="0"/>
-                      <a:ext cx="5940425" cy="3084195"/>
+                      <a:ext cx="5940425" cy="4888865"/>
                     </a:xfrm>
                     <a:prstGeom prst="rect">
                       <a:avLst/>
@@ -4536,6 +5030,7 @@
           <w:sz w:val="28"/>
           <w:szCs w:val="28"/>
         </w:rPr>
+        <w:lastRenderedPageBreak/>
         <w:t xml:space="preserve">Необходимо создать календарь, в котором начало каждого месяца будет определяться </w:t>
       </w:r>
       <w:r>
@@ -4600,41 +5095,31 @@
           <w:sz w:val="28"/>
           <w:szCs w:val="28"/>
         </w:rPr>
-        <w:t xml:space="preserve"> После этого определяем в календаре подготовки день, как сумму судей за предыдущий день и за </w:t>
-      </w:r>
-      <w:r>
-        <w:rPr>
-          <w:color w:val="000000"/>
-          <w:sz w:val="28"/>
-          <w:szCs w:val="28"/>
-        </w:rPr>
-        <w:lastRenderedPageBreak/>
-        <w:t xml:space="preserve">нынешний. Максимальным значение в календаре подготовке и будет являться минимальным количество судей, для подготовки всех олимпиад (рисунок 2). </w:t>
-      </w:r>
-    </w:p>
-    <w:p>
-      <w:pPr>
-        <w:pStyle w:val="a3"/>
-        <w:shd w:val="clear" w:color="auto" w:fill="FFFFFF"/>
-        <w:spacing w:before="0" w:beforeAutospacing="0" w:after="0" w:afterAutospacing="0" w:line="360" w:lineRule="auto"/>
-        <w:rPr>
-          <w:color w:val="000000"/>
-          <w:sz w:val="28"/>
-          <w:szCs w:val="28"/>
-        </w:rPr>
-      </w:pPr>
-      <w:r>
-        <w:rPr>
-          <w:noProof/>
+        <w:t xml:space="preserve"> После этого определяем в календаре подготовки день, как сумму судей за предыдущий день и за нынешний. Максимальным значение в календаре подготовке и будет являться минимальным количество судей, для подготовки всех олимпиад (рисунок 2). </w:t>
+      </w:r>
+    </w:p>
+    <w:p>
+      <w:pPr>
+        <w:pStyle w:val="a3"/>
+        <w:shd w:val="clear" w:color="auto" w:fill="FFFFFF"/>
+        <w:spacing w:before="0" w:beforeAutospacing="0" w:after="0" w:afterAutospacing="0" w:line="360" w:lineRule="auto"/>
+        <w:rPr>
+          <w:color w:val="000000"/>
+          <w:sz w:val="28"/>
+          <w:szCs w:val="28"/>
+        </w:rPr>
+      </w:pPr>
+      <w:r>
+        <w:rPr>
           <w:color w:val="000000"/>
           <w:sz w:val="28"/>
           <w:szCs w:val="28"/>
         </w:rPr>
         <w:drawing>
-          <wp:inline distT="0" distB="0" distL="0" distR="0" wp14:anchorId="5A0734AE" wp14:editId="309EE15A">
-            <wp:extent cx="5940425" cy="2487930"/>
+          <wp:inline distT="0" distB="0" distL="0" distR="0" wp14:anchorId="3D84A3DE" wp14:editId="3F3CD4C2">
+            <wp:extent cx="5940425" cy="5955030"/>
             <wp:effectExtent l="0" t="0" r="3175" b="7620"/>
-            <wp:docPr id="2" name="Рисунок 2"/>
+            <wp:docPr id="8" name="Рисунок 8"/>
             <wp:cNvGraphicFramePr>
               <a:graphicFrameLocks xmlns:a="http://schemas.openxmlformats.org/drawingml/2006/main" noChangeAspect="1"/>
             </wp:cNvGraphicFramePr>
@@ -4654,7 +5139,7 @@
                   <pic:spPr>
                     <a:xfrm>
                       <a:off x="0" y="0"/>
-                      <a:ext cx="5940425" cy="2487930"/>
+                      <a:ext cx="5940425" cy="5955030"/>
                     </a:xfrm>
                     <a:prstGeom prst="rect">
                       <a:avLst/>
@@ -4702,6 +5187,7 @@
           <w:sz w:val="28"/>
           <w:szCs w:val="28"/>
         </w:rPr>
+        <w:lastRenderedPageBreak/>
         <w:t>Задание №3</w:t>
       </w:r>
     </w:p>
@@ -4739,16 +5225,15 @@
       </w:pPr>
       <w:r>
         <w:rPr>
-          <w:noProof/>
           <w:color w:val="000000"/>
           <w:sz w:val="28"/>
           <w:szCs w:val="28"/>
         </w:rPr>
         <w:drawing>
-          <wp:inline distT="0" distB="0" distL="0" distR="0" wp14:anchorId="710AF06D" wp14:editId="6593A1D6">
-            <wp:extent cx="5940425" cy="3244215"/>
+          <wp:inline distT="0" distB="0" distL="0" distR="0" wp14:anchorId="771F9682" wp14:editId="157D643B">
+            <wp:extent cx="5940425" cy="4786630"/>
             <wp:effectExtent l="0" t="0" r="3175" b="0"/>
-            <wp:docPr id="3" name="Рисунок 3"/>
+            <wp:docPr id="6" name="Рисунок 6"/>
             <wp:cNvGraphicFramePr>
               <a:graphicFrameLocks xmlns:a="http://schemas.openxmlformats.org/drawingml/2006/main" noChangeAspect="1"/>
             </wp:cNvGraphicFramePr>
@@ -4768,7 +5253,7 @@
                   <pic:spPr>
                     <a:xfrm>
                       <a:off x="0" y="0"/>
-                      <a:ext cx="5940425" cy="3244215"/>
+                      <a:ext cx="5940425" cy="4786630"/>
                     </a:xfrm>
                     <a:prstGeom prst="rect">
                       <a:avLst/>
@@ -4815,69 +5300,77 @@
           <w:sz w:val="28"/>
           <w:szCs w:val="28"/>
         </w:rPr>
+        <w:t>Задание №4</w:t>
+      </w:r>
+    </w:p>
+    <w:p>
+      <w:pPr>
+        <w:pStyle w:val="a3"/>
+        <w:shd w:val="clear" w:color="auto" w:fill="FFFFFF"/>
+        <w:spacing w:before="0" w:beforeAutospacing="0" w:after="0" w:afterAutospacing="0" w:line="360" w:lineRule="auto"/>
+        <w:jc w:val="both"/>
+        <w:rPr>
+          <w:color w:val="000000"/>
+          <w:sz w:val="28"/>
+          <w:szCs w:val="28"/>
+        </w:rPr>
+      </w:pPr>
+      <w:r>
+        <w:rPr>
+          <w:color w:val="000000"/>
+          <w:sz w:val="28"/>
+          <w:szCs w:val="28"/>
+        </w:rPr>
+        <w:t>Чтобы убедиться, что прямоугольники образуют квадрат достаточно найти суммарную площадь всех прямоугольников и найти минимальные и максимальные точки в системе координат</w:t>
+      </w:r>
+      <w:r>
+        <w:rPr>
+          <w:color w:val="000000"/>
+          <w:sz w:val="28"/>
+          <w:szCs w:val="28"/>
+        </w:rPr>
+        <w:t>, занимаемых прямоугольниками</w:t>
+      </w:r>
+      <w:r>
+        <w:rPr>
+          <w:color w:val="000000"/>
+          <w:sz w:val="28"/>
+          <w:szCs w:val="28"/>
+        </w:rPr>
+        <w:t xml:space="preserve">. Если площадь, образуемая </w:t>
+      </w:r>
+      <w:r>
+        <w:rPr>
+          <w:color w:val="000000"/>
+          <w:sz w:val="28"/>
+          <w:szCs w:val="28"/>
+        </w:rPr>
+        <w:t xml:space="preserve">фигурой </w:t>
+      </w:r>
+      <w:r>
+        <w:rPr>
+          <w:color w:val="000000"/>
+          <w:sz w:val="28"/>
+          <w:szCs w:val="28"/>
+        </w:rPr>
+        <w:t>минимальных и максимальных</w:t>
+      </w:r>
+      <w:r>
+        <w:rPr>
+          <w:color w:val="000000"/>
+          <w:sz w:val="28"/>
+          <w:szCs w:val="28"/>
+        </w:rPr>
+        <w:t xml:space="preserve"> координат, равна площади прямоугольников и отрезок, образуемый минимальной и максимальной точками оси абсцисс, будет равный отрезку, образуемого </w:t>
+      </w:r>
+      <w:r>
+        <w:rPr>
+          <w:color w:val="000000"/>
+          <w:sz w:val="28"/>
+          <w:szCs w:val="28"/>
+        </w:rPr>
         <w:lastRenderedPageBreak/>
-        <w:t>Задание №4</w:t>
-      </w:r>
-    </w:p>
-    <w:p>
-      <w:pPr>
-        <w:pStyle w:val="a3"/>
-        <w:shd w:val="clear" w:color="auto" w:fill="FFFFFF"/>
-        <w:spacing w:before="0" w:beforeAutospacing="0" w:after="0" w:afterAutospacing="0" w:line="360" w:lineRule="auto"/>
-        <w:jc w:val="both"/>
-        <w:rPr>
-          <w:color w:val="000000"/>
-          <w:sz w:val="28"/>
-          <w:szCs w:val="28"/>
-        </w:rPr>
-      </w:pPr>
-      <w:r>
-        <w:rPr>
-          <w:color w:val="000000"/>
-          <w:sz w:val="28"/>
-          <w:szCs w:val="28"/>
-        </w:rPr>
-        <w:t>Чтобы убедиться, что прямоугольники образуют квадрат достаточно найти суммарную площадь всех прямоугольников и найти минимальные и максимальные точки в системе координат</w:t>
-      </w:r>
-      <w:r>
-        <w:rPr>
-          <w:color w:val="000000"/>
-          <w:sz w:val="28"/>
-          <w:szCs w:val="28"/>
-        </w:rPr>
-        <w:t>, занимаемых прямоугольниками</w:t>
-      </w:r>
-      <w:r>
-        <w:rPr>
-          <w:color w:val="000000"/>
-          <w:sz w:val="28"/>
-          <w:szCs w:val="28"/>
-        </w:rPr>
-        <w:t xml:space="preserve">. Если площадь, образуемая </w:t>
-      </w:r>
-      <w:r>
-        <w:rPr>
-          <w:color w:val="000000"/>
-          <w:sz w:val="28"/>
-          <w:szCs w:val="28"/>
-        </w:rPr>
-        <w:t xml:space="preserve">фигурой </w:t>
-      </w:r>
-      <w:r>
-        <w:rPr>
-          <w:color w:val="000000"/>
-          <w:sz w:val="28"/>
-          <w:szCs w:val="28"/>
-        </w:rPr>
-        <w:t>минимальных и максимальных</w:t>
-      </w:r>
-      <w:r>
-        <w:rPr>
-          <w:color w:val="000000"/>
-          <w:sz w:val="28"/>
-          <w:szCs w:val="28"/>
-        </w:rPr>
-        <w:t xml:space="preserve"> координат, равна площади прямоугольников и отрезок, образуемый минимальной и максимальной точками оси абсцисс, будет равный отрезку, образуемого минимальной и максимальной точками оси ординат, то тогда прямоугольники образуют квадрат</w:t>
+        <w:t>минимальной и максимальной точками оси ординат, то тогда прямоугольники образуют квадрат</w:t>
       </w:r>
       <w:r>
         <w:rPr>
@@ -4901,16 +5394,15 @@
       </w:pPr>
       <w:r>
         <w:rPr>
-          <w:noProof/>
           <w:color w:val="000000"/>
           <w:sz w:val="28"/>
           <w:szCs w:val="28"/>
         </w:rPr>
         <w:drawing>
-          <wp:inline distT="0" distB="0" distL="0" distR="0" wp14:anchorId="1D6E6D6D" wp14:editId="5F59E347">
-            <wp:extent cx="5940425" cy="3558540"/>
-            <wp:effectExtent l="0" t="0" r="3175" b="3810"/>
-            <wp:docPr id="4" name="Рисунок 4"/>
+          <wp:inline distT="0" distB="0" distL="0" distR="0" wp14:anchorId="7BE0AFF6" wp14:editId="08BC845A">
+            <wp:extent cx="5940425" cy="6126480"/>
+            <wp:effectExtent l="0" t="0" r="3175" b="7620"/>
+            <wp:docPr id="10" name="Рисунок 10"/>
             <wp:cNvGraphicFramePr>
               <a:graphicFrameLocks xmlns:a="http://schemas.openxmlformats.org/drawingml/2006/main" noChangeAspect="1"/>
             </wp:cNvGraphicFramePr>
@@ -4930,7 +5422,7 @@
                   <pic:spPr>
                     <a:xfrm>
                       <a:off x="0" y="0"/>
-                      <a:ext cx="5940425" cy="3558540"/>
+                      <a:ext cx="5940425" cy="6126480"/>
                     </a:xfrm>
                     <a:prstGeom prst="rect">
                       <a:avLst/>
@@ -5030,7 +5522,16 @@
           <w:sz w:val="28"/>
           <w:szCs w:val="28"/>
         </w:rPr>
-        <w:t>у, не равно значению, рассматриваемой на данной итерации координат, то надо поменять их местами и записать в список обмена (рисунок 5).</w:t>
+        <w:t xml:space="preserve">у, не равно значению, рассматриваемой </w:t>
+      </w:r>
+      <w:r>
+        <w:rPr>
+          <w:color w:val="000000"/>
+          <w:sz w:val="28"/>
+          <w:szCs w:val="28"/>
+        </w:rPr>
+        <w:lastRenderedPageBreak/>
+        <w:t>на данной итерации координат, то надо поменять их местами и записать в список обмена (рисунок 5).</w:t>
       </w:r>
     </w:p>
     <w:p>
@@ -5038,25 +5539,24 @@
         <w:pStyle w:val="a3"/>
         <w:shd w:val="clear" w:color="auto" w:fill="FFFFFF"/>
         <w:spacing w:before="0" w:beforeAutospacing="0" w:after="240" w:afterAutospacing="0" w:line="360" w:lineRule="auto"/>
-        <w:rPr>
-          <w:color w:val="000000"/>
-          <w:sz w:val="28"/>
-          <w:szCs w:val="28"/>
-        </w:rPr>
-      </w:pPr>
-      <w:r>
-        <w:rPr>
-          <w:noProof/>
-          <w:color w:val="000000"/>
-          <w:sz w:val="28"/>
-          <w:szCs w:val="28"/>
-        </w:rPr>
-        <w:lastRenderedPageBreak/>
+        <w:jc w:val="center"/>
+        <w:rPr>
+          <w:color w:val="000000"/>
+          <w:sz w:val="28"/>
+          <w:szCs w:val="28"/>
+        </w:rPr>
+      </w:pPr>
+      <w:r>
+        <w:rPr>
+          <w:color w:val="000000"/>
+          <w:sz w:val="28"/>
+          <w:szCs w:val="28"/>
+        </w:rPr>
         <w:drawing>
-          <wp:inline distT="0" distB="0" distL="0" distR="0" wp14:anchorId="6FD2C18F" wp14:editId="0EE2E5A1">
-            <wp:extent cx="5940425" cy="4166235"/>
-            <wp:effectExtent l="0" t="0" r="3175" b="5715"/>
-            <wp:docPr id="5" name="Рисунок 5"/>
+          <wp:inline distT="0" distB="0" distL="0" distR="0" wp14:anchorId="13E88D13" wp14:editId="5B78DC28">
+            <wp:extent cx="4580017" cy="5776461"/>
+            <wp:effectExtent l="0" t="0" r="0" b="0"/>
+            <wp:docPr id="15" name="Рисунок 15"/>
             <wp:cNvGraphicFramePr>
               <a:graphicFrameLocks xmlns:a="http://schemas.openxmlformats.org/drawingml/2006/main" noChangeAspect="1"/>
             </wp:cNvGraphicFramePr>
@@ -5076,7 +5576,7 @@
                   <pic:spPr>
                     <a:xfrm>
                       <a:off x="0" y="0"/>
-                      <a:ext cx="5940425" cy="4166235"/>
+                      <a:ext cx="4580017" cy="5776461"/>
                     </a:xfrm>
                     <a:prstGeom prst="rect">
                       <a:avLst/>
@@ -5169,16 +5669,16 @@
       </w:pPr>
       <w:r>
         <w:rPr>
-          <w:noProof/>
-          <w:color w:val="000000"/>
-          <w:sz w:val="28"/>
-          <w:szCs w:val="28"/>
-        </w:rPr>
+          <w:color w:val="000000"/>
+          <w:sz w:val="28"/>
+          <w:szCs w:val="28"/>
+        </w:rPr>
+        <w:lastRenderedPageBreak/>
         <w:drawing>
-          <wp:inline distT="0" distB="0" distL="0" distR="0" wp14:anchorId="1B6A189A" wp14:editId="7EF742E2">
-            <wp:extent cx="5940425" cy="2153920"/>
-            <wp:effectExtent l="0" t="0" r="3175" b="0"/>
-            <wp:docPr id="7" name="Рисунок 7"/>
+          <wp:inline distT="0" distB="0" distL="0" distR="0" wp14:anchorId="35DB0183" wp14:editId="2DD5C686">
+            <wp:extent cx="5875529" cy="4000847"/>
+            <wp:effectExtent l="0" t="0" r="0" b="0"/>
+            <wp:docPr id="11" name="Рисунок 11"/>
             <wp:cNvGraphicFramePr>
               <a:graphicFrameLocks xmlns:a="http://schemas.openxmlformats.org/drawingml/2006/main" noChangeAspect="1"/>
             </wp:cNvGraphicFramePr>
@@ -5198,7 +5698,7 @@
                   <pic:spPr>
                     <a:xfrm>
                       <a:off x="0" y="0"/>
-                      <a:ext cx="5940425" cy="2153920"/>
+                      <a:ext cx="5875529" cy="4000847"/>
                     </a:xfrm>
                     <a:prstGeom prst="rect">
                       <a:avLst/>
@@ -5245,423 +5745,433 @@
           <w:sz w:val="28"/>
           <w:szCs w:val="28"/>
         </w:rPr>
+        <w:t>Задание №7</w:t>
+      </w:r>
+    </w:p>
+    <w:p>
+      <w:pPr>
+        <w:pStyle w:val="a3"/>
+        <w:shd w:val="clear" w:color="auto" w:fill="FFFFFF"/>
+        <w:spacing w:before="0" w:beforeAutospacing="0" w:after="0" w:afterAutospacing="0" w:line="360" w:lineRule="auto"/>
+        <w:jc w:val="both"/>
+        <w:rPr>
+          <w:color w:val="000000"/>
+          <w:sz w:val="28"/>
+          <w:szCs w:val="28"/>
+        </w:rPr>
+      </w:pPr>
+      <w:r>
+        <w:rPr>
+          <w:color w:val="000000"/>
+          <w:sz w:val="28"/>
+          <w:szCs w:val="28"/>
+        </w:rPr>
+        <w:t>Для решения нужно рассмотреть все возможные варианты расстановки. Если у нас значение состоит только из одного «</w:t>
+      </w:r>
+      <w:r>
+        <w:rPr>
+          <w:color w:val="000000"/>
+          <w:sz w:val="28"/>
+          <w:szCs w:val="28"/>
+          <w:lang w:val="en-US"/>
+        </w:rPr>
+        <w:t>int</w:t>
+      </w:r>
+      <w:r>
+        <w:rPr>
+          <w:color w:val="000000"/>
+          <w:sz w:val="28"/>
+          <w:szCs w:val="28"/>
+        </w:rPr>
+        <w:t>», то это и будет ответ. Если же первый элементы в коде «</w:t>
+      </w:r>
+      <w:r>
+        <w:rPr>
+          <w:color w:val="000000"/>
+          <w:sz w:val="28"/>
+          <w:szCs w:val="28"/>
+          <w:lang w:val="en-US"/>
+        </w:rPr>
+        <w:t>int</w:t>
+      </w:r>
+      <w:r>
+        <w:rPr>
+          <w:color w:val="000000"/>
+          <w:sz w:val="28"/>
+          <w:szCs w:val="28"/>
+        </w:rPr>
+        <w:t>»</w:t>
+      </w:r>
+      <w:r>
+        <w:rPr>
+          <w:color w:val="000000"/>
+          <w:sz w:val="28"/>
+          <w:szCs w:val="28"/>
+        </w:rPr>
+        <w:t>, но это не единственный элементы, тогда необходимо выдать ошибку. В случае если элементы «</w:t>
+      </w:r>
+      <w:r>
+        <w:rPr>
+          <w:color w:val="000000"/>
+          <w:sz w:val="28"/>
+          <w:szCs w:val="28"/>
+          <w:lang w:val="en-US"/>
+        </w:rPr>
+        <w:t>pair</w:t>
+      </w:r>
+      <w:r>
+        <w:rPr>
+          <w:color w:val="000000"/>
+          <w:sz w:val="28"/>
+          <w:szCs w:val="28"/>
+        </w:rPr>
+        <w:t>», то после него надо поставить знак «</w:t>
+      </w:r>
+      <w:r>
+        <w:rPr>
+          <w:color w:val="000000"/>
+          <w:sz w:val="28"/>
+          <w:szCs w:val="28"/>
+        </w:rPr>
+        <w:t>&lt;</w:t>
+      </w:r>
+      <w:r>
+        <w:rPr>
+          <w:color w:val="000000"/>
+          <w:sz w:val="28"/>
+          <w:szCs w:val="28"/>
+        </w:rPr>
+        <w:t>»</w:t>
+      </w:r>
+      <w:r>
+        <w:rPr>
+          <w:color w:val="000000"/>
+          <w:sz w:val="28"/>
+          <w:szCs w:val="28"/>
+        </w:rPr>
+        <w:t xml:space="preserve">, </w:t>
+      </w:r>
+      <w:r>
+        <w:rPr>
+          <w:color w:val="000000"/>
+          <w:sz w:val="28"/>
+          <w:szCs w:val="28"/>
+        </w:rPr>
+        <w:t>если «</w:t>
+      </w:r>
+      <w:r>
+        <w:rPr>
+          <w:color w:val="000000"/>
+          <w:sz w:val="28"/>
+          <w:szCs w:val="28"/>
+          <w:lang w:val="en-US"/>
+        </w:rPr>
+        <w:t>int</w:t>
+      </w:r>
+      <w:r>
+        <w:rPr>
+          <w:color w:val="000000"/>
+          <w:sz w:val="28"/>
+          <w:szCs w:val="28"/>
+        </w:rPr>
+        <w:t>» и перед ним стоит «</w:t>
+      </w:r>
+      <w:r>
+        <w:rPr>
+          <w:color w:val="000000"/>
+          <w:sz w:val="28"/>
+          <w:szCs w:val="28"/>
+        </w:rPr>
+        <w:t>&lt;</w:t>
+      </w:r>
+      <w:r>
+        <w:rPr>
+          <w:color w:val="000000"/>
+          <w:sz w:val="28"/>
+          <w:szCs w:val="28"/>
+        </w:rPr>
+        <w:t>», тогда после «</w:t>
+      </w:r>
+      <w:r>
+        <w:rPr>
+          <w:color w:val="000000"/>
+          <w:sz w:val="28"/>
+          <w:szCs w:val="28"/>
+          <w:lang w:val="en-US"/>
+        </w:rPr>
+        <w:t>int</w:t>
+      </w:r>
+      <w:r>
+        <w:rPr>
+          <w:color w:val="000000"/>
+          <w:sz w:val="28"/>
+          <w:szCs w:val="28"/>
+        </w:rPr>
+        <w:t>» нужно поставить «,».  Если «</w:t>
+      </w:r>
+      <w:r>
+        <w:rPr>
+          <w:color w:val="000000"/>
+          <w:sz w:val="28"/>
+          <w:szCs w:val="28"/>
+          <w:lang w:val="en-US"/>
+        </w:rPr>
+        <w:t>int</w:t>
+      </w:r>
+      <w:r>
+        <w:rPr>
+          <w:color w:val="000000"/>
+          <w:sz w:val="28"/>
+          <w:szCs w:val="28"/>
+        </w:rPr>
+        <w:t>»</w:t>
+      </w:r>
+      <w:r>
+        <w:rPr>
+          <w:color w:val="000000"/>
+          <w:sz w:val="28"/>
+          <w:szCs w:val="28"/>
+        </w:rPr>
+        <w:t xml:space="preserve">, </w:t>
+      </w:r>
+      <w:r>
+        <w:rPr>
+          <w:color w:val="000000"/>
+          <w:sz w:val="28"/>
+          <w:szCs w:val="28"/>
+        </w:rPr>
+        <w:t>но перед ним «,»,</w:t>
+      </w:r>
+      <w:r>
+        <w:rPr>
+          <w:color w:val="000000"/>
+          <w:sz w:val="28"/>
+          <w:szCs w:val="28"/>
+        </w:rPr>
+        <w:t xml:space="preserve"> </w:t>
+      </w:r>
+      <w:r>
+        <w:rPr>
+          <w:color w:val="000000"/>
+          <w:sz w:val="28"/>
+          <w:szCs w:val="28"/>
+        </w:rPr>
+        <w:t>нужно поставить «</w:t>
+      </w:r>
+      <w:r>
+        <w:rPr>
+          <w:color w:val="000000"/>
+          <w:sz w:val="28"/>
+          <w:szCs w:val="28"/>
+          <w:lang w:val="en-US"/>
+        </w:rPr>
+        <w:t>int</w:t>
+      </w:r>
+      <w:r>
+        <w:rPr>
+          <w:color w:val="000000"/>
+          <w:sz w:val="28"/>
+          <w:szCs w:val="28"/>
+        </w:rPr>
+        <w:t>&gt;</w:t>
+      </w:r>
+      <w:r>
+        <w:rPr>
+          <w:color w:val="000000"/>
+          <w:sz w:val="28"/>
+          <w:szCs w:val="28"/>
+        </w:rPr>
+        <w:t>»</w:t>
+      </w:r>
+      <w:r>
+        <w:rPr>
+          <w:color w:val="000000"/>
+          <w:sz w:val="28"/>
+          <w:szCs w:val="28"/>
+        </w:rPr>
+        <w:t xml:space="preserve">, </w:t>
+      </w:r>
+      <w:r>
+        <w:rPr>
+          <w:color w:val="000000"/>
+          <w:sz w:val="28"/>
+          <w:szCs w:val="28"/>
+        </w:rPr>
+        <w:t>а если «</w:t>
+      </w:r>
+      <w:r>
+        <w:rPr>
+          <w:color w:val="000000"/>
+          <w:sz w:val="28"/>
+          <w:szCs w:val="28"/>
+          <w:lang w:val="en-US"/>
+        </w:rPr>
+        <w:t>int</w:t>
+      </w:r>
+      <w:r>
+        <w:rPr>
+          <w:color w:val="000000"/>
+          <w:sz w:val="28"/>
+          <w:szCs w:val="28"/>
+        </w:rPr>
+        <w:t>»</w:t>
+      </w:r>
+      <w:r>
+        <w:rPr>
+          <w:color w:val="000000"/>
+          <w:sz w:val="28"/>
+          <w:szCs w:val="28"/>
+        </w:rPr>
+        <w:t xml:space="preserve">, </w:t>
+      </w:r>
+      <w:r>
+        <w:rPr>
+          <w:color w:val="000000"/>
+          <w:sz w:val="28"/>
+          <w:szCs w:val="28"/>
+        </w:rPr>
+        <w:t>но перед ним «</w:t>
+      </w:r>
+      <w:r>
+        <w:rPr>
+          <w:color w:val="000000"/>
+          <w:sz w:val="28"/>
+          <w:szCs w:val="28"/>
+        </w:rPr>
+        <w:t>&gt;</w:t>
+      </w:r>
+      <w:r>
+        <w:rPr>
+          <w:color w:val="000000"/>
+          <w:sz w:val="28"/>
+          <w:szCs w:val="28"/>
+        </w:rPr>
+        <w:t xml:space="preserve">», тогда нужно поставить </w:t>
+      </w:r>
+      <w:proofErr w:type="gramStart"/>
+      <w:r>
+        <w:rPr>
+          <w:color w:val="000000"/>
+          <w:sz w:val="28"/>
+          <w:szCs w:val="28"/>
+        </w:rPr>
+        <w:t>«,</w:t>
+      </w:r>
+      <w:r>
+        <w:rPr>
+          <w:color w:val="000000"/>
+          <w:sz w:val="28"/>
+          <w:szCs w:val="28"/>
+          <w:lang w:val="en-US"/>
+        </w:rPr>
+        <w:t>int</w:t>
+      </w:r>
+      <w:proofErr w:type="gramEnd"/>
+      <w:r>
+        <w:rPr>
+          <w:color w:val="000000"/>
+          <w:sz w:val="28"/>
+          <w:szCs w:val="28"/>
+        </w:rPr>
+        <w:t>&gt;</w:t>
+      </w:r>
+      <w:r>
+        <w:rPr>
+          <w:color w:val="000000"/>
+          <w:sz w:val="28"/>
+          <w:szCs w:val="28"/>
+        </w:rPr>
+        <w:t>»</w:t>
+      </w:r>
+      <w:r>
+        <w:rPr>
+          <w:color w:val="000000"/>
+          <w:sz w:val="28"/>
+          <w:szCs w:val="28"/>
+        </w:rPr>
+        <w:t xml:space="preserve">. </w:t>
+      </w:r>
+      <w:r>
+        <w:rPr>
+          <w:color w:val="000000"/>
+          <w:sz w:val="28"/>
+          <w:szCs w:val="28"/>
+        </w:rPr>
+        <w:t>После проверить баланс «</w:t>
+      </w:r>
+      <w:r>
+        <w:rPr>
+          <w:color w:val="000000"/>
+          <w:sz w:val="28"/>
+          <w:szCs w:val="28"/>
+        </w:rPr>
+        <w:t>&lt;</w:t>
+      </w:r>
+      <w:r>
+        <w:rPr>
+          <w:color w:val="000000"/>
+          <w:sz w:val="28"/>
+          <w:szCs w:val="28"/>
+        </w:rPr>
+        <w:t>»</w:t>
+      </w:r>
+      <w:r>
+        <w:rPr>
+          <w:color w:val="000000"/>
+          <w:sz w:val="28"/>
+          <w:szCs w:val="28"/>
+        </w:rPr>
+        <w:t xml:space="preserve"> </w:t>
+      </w:r>
+      <w:r>
+        <w:rPr>
+          <w:color w:val="000000"/>
+          <w:sz w:val="28"/>
+          <w:szCs w:val="28"/>
+        </w:rPr>
+        <w:t>и «</w:t>
+      </w:r>
+      <w:r>
+        <w:rPr>
+          <w:color w:val="000000"/>
+          <w:sz w:val="28"/>
+          <w:szCs w:val="28"/>
+        </w:rPr>
+        <w:t>&gt;</w:t>
+      </w:r>
+      <w:r>
+        <w:rPr>
+          <w:color w:val="000000"/>
+          <w:sz w:val="28"/>
+          <w:szCs w:val="28"/>
+        </w:rPr>
+        <w:t xml:space="preserve">», и если баланса нет, то выдать ошибку (рисунок 7). </w:t>
+      </w:r>
+    </w:p>
+    <w:p>
+      <w:pPr>
+        <w:pStyle w:val="a3"/>
+        <w:shd w:val="clear" w:color="auto" w:fill="FFFFFF"/>
+        <w:spacing w:before="0" w:beforeAutospacing="0" w:after="240" w:afterAutospacing="0" w:line="360" w:lineRule="auto"/>
+        <w:jc w:val="center"/>
+        <w:rPr>
+          <w:color w:val="000000"/>
+          <w:sz w:val="28"/>
+          <w:szCs w:val="28"/>
+        </w:rPr>
+      </w:pPr>
+      <w:r>
+        <w:rPr>
+          <w:color w:val="000000"/>
+          <w:sz w:val="28"/>
+          <w:szCs w:val="28"/>
+        </w:rPr>
         <w:lastRenderedPageBreak/>
-        <w:t>Задание №7</w:t>
-      </w:r>
-    </w:p>
-    <w:p>
-      <w:pPr>
-        <w:pStyle w:val="a3"/>
-        <w:shd w:val="clear" w:color="auto" w:fill="FFFFFF"/>
-        <w:spacing w:before="0" w:beforeAutospacing="0" w:after="0" w:afterAutospacing="0" w:line="360" w:lineRule="auto"/>
-        <w:jc w:val="both"/>
-        <w:rPr>
-          <w:color w:val="000000"/>
-          <w:sz w:val="28"/>
-          <w:szCs w:val="28"/>
-        </w:rPr>
-      </w:pPr>
-      <w:r>
-        <w:rPr>
-          <w:color w:val="000000"/>
-          <w:sz w:val="28"/>
-          <w:szCs w:val="28"/>
-        </w:rPr>
-        <w:t>Для решения нужно рассмотреть все возможные варианты расстановки. Если у нас значение состоит только из одного «</w:t>
-      </w:r>
-      <w:r>
-        <w:rPr>
-          <w:color w:val="000000"/>
-          <w:sz w:val="28"/>
-          <w:szCs w:val="28"/>
-          <w:lang w:val="en-US"/>
-        </w:rPr>
-        <w:t>int</w:t>
-      </w:r>
-      <w:r>
-        <w:rPr>
-          <w:color w:val="000000"/>
-          <w:sz w:val="28"/>
-          <w:szCs w:val="28"/>
-        </w:rPr>
-        <w:t>», то это и будет ответ. Если же первый элементы в коде «</w:t>
-      </w:r>
-      <w:r>
-        <w:rPr>
-          <w:color w:val="000000"/>
-          <w:sz w:val="28"/>
-          <w:szCs w:val="28"/>
-          <w:lang w:val="en-US"/>
-        </w:rPr>
-        <w:t>int</w:t>
-      </w:r>
-      <w:r>
-        <w:rPr>
-          <w:color w:val="000000"/>
-          <w:sz w:val="28"/>
-          <w:szCs w:val="28"/>
-        </w:rPr>
-        <w:t>»</w:t>
-      </w:r>
-      <w:r>
-        <w:rPr>
-          <w:color w:val="000000"/>
-          <w:sz w:val="28"/>
-          <w:szCs w:val="28"/>
-        </w:rPr>
-        <w:t>, но это не единственный элементы, тогда необходимо выдать ошибку. В случае если элементы «</w:t>
-      </w:r>
-      <w:r>
-        <w:rPr>
-          <w:color w:val="000000"/>
-          <w:sz w:val="28"/>
-          <w:szCs w:val="28"/>
-          <w:lang w:val="en-US"/>
-        </w:rPr>
-        <w:t>pair</w:t>
-      </w:r>
-      <w:r>
-        <w:rPr>
-          <w:color w:val="000000"/>
-          <w:sz w:val="28"/>
-          <w:szCs w:val="28"/>
-        </w:rPr>
-        <w:t>», то после него надо поставить знак «</w:t>
-      </w:r>
-      <w:r>
-        <w:rPr>
-          <w:color w:val="000000"/>
-          <w:sz w:val="28"/>
-          <w:szCs w:val="28"/>
-        </w:rPr>
-        <w:t>&lt;</w:t>
-      </w:r>
-      <w:r>
-        <w:rPr>
-          <w:color w:val="000000"/>
-          <w:sz w:val="28"/>
-          <w:szCs w:val="28"/>
-        </w:rPr>
-        <w:t>»</w:t>
-      </w:r>
-      <w:r>
-        <w:rPr>
-          <w:color w:val="000000"/>
-          <w:sz w:val="28"/>
-          <w:szCs w:val="28"/>
-        </w:rPr>
-        <w:t xml:space="preserve">, </w:t>
-      </w:r>
-      <w:r>
-        <w:rPr>
-          <w:color w:val="000000"/>
-          <w:sz w:val="28"/>
-          <w:szCs w:val="28"/>
-        </w:rPr>
-        <w:t>если «</w:t>
-      </w:r>
-      <w:r>
-        <w:rPr>
-          <w:color w:val="000000"/>
-          <w:sz w:val="28"/>
-          <w:szCs w:val="28"/>
-          <w:lang w:val="en-US"/>
-        </w:rPr>
-        <w:t>int</w:t>
-      </w:r>
-      <w:r>
-        <w:rPr>
-          <w:color w:val="000000"/>
-          <w:sz w:val="28"/>
-          <w:szCs w:val="28"/>
-        </w:rPr>
-        <w:t>» и перед ним стоит «</w:t>
-      </w:r>
-      <w:r>
-        <w:rPr>
-          <w:color w:val="000000"/>
-          <w:sz w:val="28"/>
-          <w:szCs w:val="28"/>
-        </w:rPr>
-        <w:t>&lt;</w:t>
-      </w:r>
-      <w:r>
-        <w:rPr>
-          <w:color w:val="000000"/>
-          <w:sz w:val="28"/>
-          <w:szCs w:val="28"/>
-        </w:rPr>
-        <w:t>», тогда после «</w:t>
-      </w:r>
-      <w:r>
-        <w:rPr>
-          <w:color w:val="000000"/>
-          <w:sz w:val="28"/>
-          <w:szCs w:val="28"/>
-          <w:lang w:val="en-US"/>
-        </w:rPr>
-        <w:t>int</w:t>
-      </w:r>
-      <w:r>
-        <w:rPr>
-          <w:color w:val="000000"/>
-          <w:sz w:val="28"/>
-          <w:szCs w:val="28"/>
-        </w:rPr>
-        <w:t>» нужно поставить «,».  Если «</w:t>
-      </w:r>
-      <w:r>
-        <w:rPr>
-          <w:color w:val="000000"/>
-          <w:sz w:val="28"/>
-          <w:szCs w:val="28"/>
-          <w:lang w:val="en-US"/>
-        </w:rPr>
-        <w:t>int</w:t>
-      </w:r>
-      <w:r>
-        <w:rPr>
-          <w:color w:val="000000"/>
-          <w:sz w:val="28"/>
-          <w:szCs w:val="28"/>
-        </w:rPr>
-        <w:t>»</w:t>
-      </w:r>
-      <w:r>
-        <w:rPr>
-          <w:color w:val="000000"/>
-          <w:sz w:val="28"/>
-          <w:szCs w:val="28"/>
-        </w:rPr>
-        <w:t xml:space="preserve">, </w:t>
-      </w:r>
-      <w:r>
-        <w:rPr>
-          <w:color w:val="000000"/>
-          <w:sz w:val="28"/>
-          <w:szCs w:val="28"/>
-        </w:rPr>
-        <w:t>но перед ним «,»,</w:t>
-      </w:r>
-      <w:r>
-        <w:rPr>
-          <w:color w:val="000000"/>
-          <w:sz w:val="28"/>
-          <w:szCs w:val="28"/>
-        </w:rPr>
-        <w:t xml:space="preserve"> </w:t>
-      </w:r>
-      <w:r>
-        <w:rPr>
-          <w:color w:val="000000"/>
-          <w:sz w:val="28"/>
-          <w:szCs w:val="28"/>
-        </w:rPr>
-        <w:t>нужно поставить «</w:t>
-      </w:r>
-      <w:r>
-        <w:rPr>
-          <w:color w:val="000000"/>
-          <w:sz w:val="28"/>
-          <w:szCs w:val="28"/>
-          <w:lang w:val="en-US"/>
-        </w:rPr>
-        <w:t>int</w:t>
-      </w:r>
-      <w:r>
-        <w:rPr>
-          <w:color w:val="000000"/>
-          <w:sz w:val="28"/>
-          <w:szCs w:val="28"/>
-        </w:rPr>
-        <w:t>&gt;</w:t>
-      </w:r>
-      <w:r>
-        <w:rPr>
-          <w:color w:val="000000"/>
-          <w:sz w:val="28"/>
-          <w:szCs w:val="28"/>
-        </w:rPr>
-        <w:t>»</w:t>
-      </w:r>
-      <w:r>
-        <w:rPr>
-          <w:color w:val="000000"/>
-          <w:sz w:val="28"/>
-          <w:szCs w:val="28"/>
-        </w:rPr>
-        <w:t xml:space="preserve">, </w:t>
-      </w:r>
-      <w:r>
-        <w:rPr>
-          <w:color w:val="000000"/>
-          <w:sz w:val="28"/>
-          <w:szCs w:val="28"/>
-        </w:rPr>
-        <w:t>а если «</w:t>
-      </w:r>
-      <w:r>
-        <w:rPr>
-          <w:color w:val="000000"/>
-          <w:sz w:val="28"/>
-          <w:szCs w:val="28"/>
-          <w:lang w:val="en-US"/>
-        </w:rPr>
-        <w:t>int</w:t>
-      </w:r>
-      <w:r>
-        <w:rPr>
-          <w:color w:val="000000"/>
-          <w:sz w:val="28"/>
-          <w:szCs w:val="28"/>
-        </w:rPr>
-        <w:t>»</w:t>
-      </w:r>
-      <w:r>
-        <w:rPr>
-          <w:color w:val="000000"/>
-          <w:sz w:val="28"/>
-          <w:szCs w:val="28"/>
-        </w:rPr>
-        <w:t xml:space="preserve">, </w:t>
-      </w:r>
-      <w:r>
-        <w:rPr>
-          <w:color w:val="000000"/>
-          <w:sz w:val="28"/>
-          <w:szCs w:val="28"/>
-        </w:rPr>
-        <w:t>но перед ним «</w:t>
-      </w:r>
-      <w:r>
-        <w:rPr>
-          <w:color w:val="000000"/>
-          <w:sz w:val="28"/>
-          <w:szCs w:val="28"/>
-        </w:rPr>
-        <w:t>&gt;</w:t>
-      </w:r>
-      <w:r>
-        <w:rPr>
-          <w:color w:val="000000"/>
-          <w:sz w:val="28"/>
-          <w:szCs w:val="28"/>
-        </w:rPr>
-        <w:t>», тогда нужно поставить «,</w:t>
-      </w:r>
-      <w:r>
-        <w:rPr>
-          <w:color w:val="000000"/>
-          <w:sz w:val="28"/>
-          <w:szCs w:val="28"/>
-          <w:lang w:val="en-US"/>
-        </w:rPr>
-        <w:t>int</w:t>
-      </w:r>
-      <w:r>
-        <w:rPr>
-          <w:color w:val="000000"/>
-          <w:sz w:val="28"/>
-          <w:szCs w:val="28"/>
-        </w:rPr>
-        <w:t>&gt;</w:t>
-      </w:r>
-      <w:r>
-        <w:rPr>
-          <w:color w:val="000000"/>
-          <w:sz w:val="28"/>
-          <w:szCs w:val="28"/>
-        </w:rPr>
-        <w:t>»</w:t>
-      </w:r>
-      <w:r>
-        <w:rPr>
-          <w:color w:val="000000"/>
-          <w:sz w:val="28"/>
-          <w:szCs w:val="28"/>
-        </w:rPr>
-        <w:t xml:space="preserve">. </w:t>
-      </w:r>
-      <w:r>
-        <w:rPr>
-          <w:color w:val="000000"/>
-          <w:sz w:val="28"/>
-          <w:szCs w:val="28"/>
-        </w:rPr>
-        <w:t>После проверить баланс «</w:t>
-      </w:r>
-      <w:r>
-        <w:rPr>
-          <w:color w:val="000000"/>
-          <w:sz w:val="28"/>
-          <w:szCs w:val="28"/>
-        </w:rPr>
-        <w:t>&lt;</w:t>
-      </w:r>
-      <w:r>
-        <w:rPr>
-          <w:color w:val="000000"/>
-          <w:sz w:val="28"/>
-          <w:szCs w:val="28"/>
-        </w:rPr>
-        <w:t>»</w:t>
-      </w:r>
-      <w:r>
-        <w:rPr>
-          <w:color w:val="000000"/>
-          <w:sz w:val="28"/>
-          <w:szCs w:val="28"/>
-        </w:rPr>
-        <w:t xml:space="preserve"> </w:t>
-      </w:r>
-      <w:r>
-        <w:rPr>
-          <w:color w:val="000000"/>
-          <w:sz w:val="28"/>
-          <w:szCs w:val="28"/>
-        </w:rPr>
-        <w:t>и «</w:t>
-      </w:r>
-      <w:r>
-        <w:rPr>
-          <w:color w:val="000000"/>
-          <w:sz w:val="28"/>
-          <w:szCs w:val="28"/>
-        </w:rPr>
-        <w:t>&gt;</w:t>
-      </w:r>
-      <w:r>
-        <w:rPr>
-          <w:color w:val="000000"/>
-          <w:sz w:val="28"/>
-          <w:szCs w:val="28"/>
-        </w:rPr>
-        <w:t xml:space="preserve">», и если баланса нет, то выдать ошибку (рисунок 7). </w:t>
-      </w:r>
-    </w:p>
-    <w:p>
-      <w:pPr>
-        <w:pStyle w:val="a3"/>
-        <w:shd w:val="clear" w:color="auto" w:fill="FFFFFF"/>
-        <w:spacing w:before="0" w:beforeAutospacing="0" w:after="240" w:afterAutospacing="0" w:line="360" w:lineRule="auto"/>
-        <w:rPr>
-          <w:color w:val="000000"/>
-          <w:sz w:val="28"/>
-          <w:szCs w:val="28"/>
-        </w:rPr>
-      </w:pPr>
-      <w:r>
-        <w:rPr>
-          <w:noProof/>
-          <w:color w:val="000000"/>
-          <w:sz w:val="28"/>
-          <w:szCs w:val="28"/>
-        </w:rPr>
         <w:drawing>
-          <wp:inline distT="0" distB="0" distL="0" distR="0" wp14:anchorId="7CA6D2C1" wp14:editId="1982CAD4">
-            <wp:extent cx="5940425" cy="4646930"/>
-            <wp:effectExtent l="0" t="0" r="3175" b="1270"/>
-            <wp:docPr id="9" name="Рисунок 9"/>
+          <wp:inline distT="0" distB="0" distL="0" distR="0" wp14:anchorId="24863D47" wp14:editId="4CE992B4">
+            <wp:extent cx="4038950" cy="5166808"/>
+            <wp:effectExtent l="0" t="0" r="0" b="0"/>
+            <wp:docPr id="14" name="Рисунок 14"/>
             <wp:cNvGraphicFramePr>
               <a:graphicFrameLocks xmlns:a="http://schemas.openxmlformats.org/drawingml/2006/main" noChangeAspect="1"/>
             </wp:cNvGraphicFramePr>
@@ -5681,7 +6191,7 @@
                   <pic:spPr>
                     <a:xfrm>
                       <a:off x="0" y="0"/>
-                      <a:ext cx="5940425" cy="4646930"/>
+                      <a:ext cx="4038950" cy="5166808"/>
                     </a:xfrm>
                     <a:prstGeom prst="rect">
                       <a:avLst/>
@@ -5757,55 +6267,7 @@
           <w:sz w:val="28"/>
           <w:szCs w:val="28"/>
         </w:rPr>
-        <w:t xml:space="preserve">история курсов, и в случае </w:t>
-      </w:r>
-      <w:r>
-        <w:rPr>
-          <w:color w:val="000000"/>
-          <w:sz w:val="28"/>
-          <w:szCs w:val="28"/>
-        </w:rPr>
-        <w:lastRenderedPageBreak/>
-        <w:t>попадания в зацикливание курсов, выводится -1, так как курсы пройти невозможно (рисунок 8).</w:t>
-      </w:r>
-    </w:p>
-    <w:p>
-      <w:pPr>
-        <w:pStyle w:val="a3"/>
-        <w:shd w:val="clear" w:color="auto" w:fill="FFFFFF"/>
-        <w:spacing w:before="0" w:beforeAutospacing="0" w:after="240" w:afterAutospacing="0" w:line="360" w:lineRule="auto"/>
-        <w:rPr>
-          <w:color w:val="000000"/>
-          <w:sz w:val="28"/>
-          <w:szCs w:val="28"/>
-        </w:rPr>
-      </w:pPr>
-      <w:r>
-        <w:object w:dxaOrig="7500" w:dyaOrig="7656" w14:anchorId="2FEAF007">
-          <v:shapetype id="_x0000_t75" coordsize="21600,21600" o:spt="75" o:preferrelative="t" path="m@4@5l@4@11@9@11@9@5xe" filled="f" stroked="f">
-            <v:stroke joinstyle="miter"/>
-            <v:formulas>
-              <v:f eqn="if lineDrawn pixelLineWidth 0"/>
-              <v:f eqn="sum @0 1 0"/>
-              <v:f eqn="sum 0 0 @1"/>
-              <v:f eqn="prod @2 1 2"/>
-              <v:f eqn="prod @3 21600 pixelWidth"/>
-              <v:f eqn="prod @3 21600 pixelHeight"/>
-              <v:f eqn="sum @0 0 1"/>
-              <v:f eqn="prod @6 1 2"/>
-              <v:f eqn="prod @7 21600 pixelWidth"/>
-              <v:f eqn="sum @8 21600 0"/>
-              <v:f eqn="prod @7 21600 pixelHeight"/>
-              <v:f eqn="sum @10 21600 0"/>
-            </v:formulas>
-            <v:path o:extrusionok="f" gradientshapeok="t" o:connecttype="rect"/>
-            <o:lock v:ext="edit" aspectratio="t"/>
-          </v:shapetype>
-          <v:shape id="_x0000_i1025" type="#_x0000_t75" style="width:375pt;height:382.8pt" o:ole="">
-            <v:imagedata r:id="rId11" o:title=""/>
-          </v:shape>
-          <o:OLEObject Type="Embed" ProgID="Paint.Picture" ShapeID="_x0000_i1025" DrawAspect="Content" ObjectID="_1713732213" r:id="rId12"/>
-        </w:object>
+        <w:t>история курсов, и в случае попадания в зацикливание курсов, выводится -1, так как курсы пройти невозможно (рисунок 8).</w:t>
       </w:r>
     </w:p>
     <w:p>
@@ -5816,105 +6278,292 @@
         <w:jc w:val="center"/>
         <w:rPr>
           <w:color w:val="000000"/>
-        </w:rPr>
-      </w:pPr>
-      <w:r>
-        <w:rPr>
-          <w:color w:val="000000"/>
-        </w:rPr>
-        <w:t>Рисунок 8 – Задание №8</w:t>
-      </w:r>
-    </w:p>
-    <w:p>
-      <w:pPr>
-        <w:pStyle w:val="a3"/>
-        <w:shd w:val="clear" w:color="auto" w:fill="FFFFFF"/>
-        <w:spacing w:before="0" w:beforeAutospacing="0" w:after="0" w:afterAutospacing="0" w:line="360" w:lineRule="auto"/>
-        <w:rPr>
-          <w:color w:val="000000"/>
-          <w:sz w:val="28"/>
-          <w:szCs w:val="28"/>
-        </w:rPr>
-      </w:pPr>
-      <w:r>
-        <w:rPr>
-          <w:color w:val="000000"/>
-          <w:sz w:val="28"/>
-          <w:szCs w:val="28"/>
-        </w:rPr>
-        <w:t>Задание №9</w:t>
-      </w:r>
-    </w:p>
-    <w:p>
-      <w:pPr>
-        <w:pStyle w:val="a3"/>
-        <w:shd w:val="clear" w:color="auto" w:fill="FFFFFF"/>
-        <w:spacing w:before="0" w:beforeAutospacing="0" w:after="0" w:afterAutospacing="0" w:line="360" w:lineRule="auto"/>
-        <w:jc w:val="both"/>
-        <w:rPr>
-          <w:color w:val="000000"/>
-          <w:sz w:val="28"/>
-          <w:szCs w:val="28"/>
-        </w:rPr>
-      </w:pPr>
-      <w:r>
-        <w:rPr>
-          <w:color w:val="000000"/>
-          <w:sz w:val="28"/>
-          <w:szCs w:val="28"/>
-        </w:rPr>
-        <w:t xml:space="preserve">Для нахождения минимального времени нужно найти время, за которое машина доедет до светофора, и определить попадает ли она на зелёный свет или на красный. В случае, если попадает на зелёный, тогда просто вычислить время оставшегося пути, если же на красный, тогда рассчитать время остаточного красного света и прибавить к нему время оставшегося пути до пункта </w:t>
-      </w:r>
-      <w:r>
-        <w:rPr>
-          <w:color w:val="000000"/>
-          <w:sz w:val="28"/>
-          <w:szCs w:val="28"/>
-          <w:lang w:val="en-US"/>
-        </w:rPr>
-        <w:t>B</w:t>
-      </w:r>
-      <w:r>
-        <w:rPr>
-          <w:color w:val="000000"/>
-          <w:sz w:val="28"/>
-          <w:szCs w:val="28"/>
-        </w:rPr>
-        <w:t xml:space="preserve"> (рисунок 9)</w:t>
-      </w:r>
-      <w:r>
-        <w:rPr>
-          <w:color w:val="000000"/>
-          <w:sz w:val="28"/>
-          <w:szCs w:val="28"/>
-        </w:rPr>
-        <w:t>.</w:t>
-      </w:r>
-    </w:p>
-    <w:p>
-      <w:pPr>
-        <w:pStyle w:val="a3"/>
-        <w:shd w:val="clear" w:color="auto" w:fill="FFFFFF"/>
-        <w:spacing w:before="0" w:beforeAutospacing="0" w:after="240" w:afterAutospacing="0" w:line="360" w:lineRule="auto"/>
-        <w:rPr>
-          <w:color w:val="000000"/>
-          <w:sz w:val="28"/>
-          <w:szCs w:val="28"/>
-        </w:rPr>
-      </w:pPr>
-      <w:r>
-        <w:rPr>
-          <w:noProof/>
+          <w:sz w:val="28"/>
+          <w:szCs w:val="28"/>
+        </w:rPr>
+      </w:pPr>
+      <w:r>
+        <w:rPr>
           <w:color w:val="000000"/>
           <w:sz w:val="28"/>
           <w:szCs w:val="28"/>
         </w:rPr>
         <w:lastRenderedPageBreak/>
         <w:drawing>
-          <wp:inline distT="0" distB="0" distL="0" distR="0" wp14:anchorId="13CB5589" wp14:editId="4389389C">
-            <wp:extent cx="5940425" cy="1581150"/>
-            <wp:effectExtent l="0" t="0" r="3175" b="0"/>
-            <wp:docPr id="12" name="Рисунок 12"/>
+          <wp:inline distT="0" distB="0" distL="0" distR="0" wp14:anchorId="016C3325" wp14:editId="2EF2D341">
+            <wp:extent cx="4549534" cy="6180356"/>
+            <wp:effectExtent l="0" t="0" r="3810" b="0"/>
+            <wp:docPr id="16" name="Рисунок 16"/>
+            <wp:cNvGraphicFramePr>
+              <a:graphicFrameLocks xmlns:a="http://schemas.openxmlformats.org/drawingml/2006/main" noChangeAspect="1"/>
+            </wp:cNvGraphicFramePr>
+            <a:graphic xmlns:a="http://schemas.openxmlformats.org/drawingml/2006/main">
+              <a:graphicData uri="http://schemas.openxmlformats.org/drawingml/2006/picture">
+                <pic:pic xmlns:pic="http://schemas.openxmlformats.org/drawingml/2006/picture">
+                  <pic:nvPicPr>
+                    <pic:cNvPr id="1" name=""/>
+                    <pic:cNvPicPr/>
+                  </pic:nvPicPr>
+                  <pic:blipFill>
+                    <a:blip r:embed="rId11"/>
+                    <a:stretch>
+                      <a:fillRect/>
+                    </a:stretch>
+                  </pic:blipFill>
+                  <pic:spPr>
+                    <a:xfrm>
+                      <a:off x="0" y="0"/>
+                      <a:ext cx="4549534" cy="6180356"/>
+                    </a:xfrm>
+                    <a:prstGeom prst="rect">
+                      <a:avLst/>
+                    </a:prstGeom>
+                  </pic:spPr>
+                </pic:pic>
+              </a:graphicData>
+            </a:graphic>
+          </wp:inline>
+        </w:drawing>
+      </w:r>
+    </w:p>
+    <w:p>
+      <w:pPr>
+        <w:pStyle w:val="a3"/>
+        <w:shd w:val="clear" w:color="auto" w:fill="FFFFFF"/>
+        <w:spacing w:before="0" w:beforeAutospacing="0" w:after="240" w:afterAutospacing="0" w:line="360" w:lineRule="auto"/>
+        <w:jc w:val="center"/>
+        <w:rPr>
+          <w:color w:val="000000"/>
+        </w:rPr>
+      </w:pPr>
+      <w:r>
+        <w:rPr>
+          <w:color w:val="000000"/>
+        </w:rPr>
+        <w:t>Рисунок 8 – Задание №8</w:t>
+      </w:r>
+    </w:p>
+    <w:p>
+      <w:pPr>
+        <w:pStyle w:val="a3"/>
+        <w:shd w:val="clear" w:color="auto" w:fill="FFFFFF"/>
+        <w:spacing w:before="0" w:beforeAutospacing="0" w:after="0" w:afterAutospacing="0" w:line="360" w:lineRule="auto"/>
+        <w:rPr>
+          <w:color w:val="000000"/>
+          <w:sz w:val="28"/>
+          <w:szCs w:val="28"/>
+        </w:rPr>
+      </w:pPr>
+      <w:r>
+        <w:rPr>
+          <w:color w:val="000000"/>
+          <w:sz w:val="28"/>
+          <w:szCs w:val="28"/>
+        </w:rPr>
+        <w:t>Задание №9</w:t>
+      </w:r>
+    </w:p>
+    <w:p>
+      <w:pPr>
+        <w:pStyle w:val="a3"/>
+        <w:shd w:val="clear" w:color="auto" w:fill="FFFFFF"/>
+        <w:spacing w:before="0" w:beforeAutospacing="0" w:after="0" w:afterAutospacing="0" w:line="360" w:lineRule="auto"/>
+        <w:jc w:val="both"/>
+        <w:rPr>
+          <w:color w:val="000000"/>
+          <w:sz w:val="28"/>
+          <w:szCs w:val="28"/>
+        </w:rPr>
+      </w:pPr>
+      <w:r>
+        <w:rPr>
+          <w:color w:val="000000"/>
+          <w:sz w:val="28"/>
+          <w:szCs w:val="28"/>
+        </w:rPr>
+        <w:t xml:space="preserve">Для нахождения минимального времени нужно найти время, за которое машина доедет до светофора, и определить попадает ли она на зелёный свет или на красный. В случае, если попадает на зелёный, тогда просто вычислить время оставшегося пути, если же на красный, тогда рассчитать время остаточного красного света и прибавить к нему время оставшегося пути до пункта </w:t>
+      </w:r>
+      <w:r>
+        <w:rPr>
+          <w:color w:val="000000"/>
+          <w:sz w:val="28"/>
+          <w:szCs w:val="28"/>
+          <w:lang w:val="en-US"/>
+        </w:rPr>
+        <w:t>B</w:t>
+      </w:r>
+      <w:r>
+        <w:rPr>
+          <w:color w:val="000000"/>
+          <w:sz w:val="28"/>
+          <w:szCs w:val="28"/>
+        </w:rPr>
+        <w:t xml:space="preserve"> (рисунок 9)</w:t>
+      </w:r>
+      <w:r>
+        <w:rPr>
+          <w:color w:val="000000"/>
+          <w:sz w:val="28"/>
+          <w:szCs w:val="28"/>
+        </w:rPr>
+        <w:t>.</w:t>
+      </w:r>
+    </w:p>
+    <w:p>
+      <w:pPr>
+        <w:pStyle w:val="a3"/>
+        <w:shd w:val="clear" w:color="auto" w:fill="FFFFFF"/>
+        <w:spacing w:before="0" w:beforeAutospacing="0" w:after="240" w:afterAutospacing="0" w:line="360" w:lineRule="auto"/>
+        <w:jc w:val="center"/>
+        <w:rPr>
+          <w:color w:val="000000"/>
+          <w:sz w:val="28"/>
+          <w:szCs w:val="28"/>
+        </w:rPr>
+      </w:pPr>
+      <w:r>
+        <w:rPr>
+          <w:color w:val="000000"/>
+          <w:sz w:val="28"/>
+          <w:szCs w:val="28"/>
+        </w:rPr>
+        <w:lastRenderedPageBreak/>
+        <w:drawing>
+          <wp:inline distT="0" distB="0" distL="0" distR="0" wp14:anchorId="1EC04019" wp14:editId="5067CE81">
+            <wp:extent cx="4686706" cy="3482642"/>
+            <wp:effectExtent l="0" t="0" r="0" b="3810"/>
+            <wp:docPr id="17" name="Рисунок 17"/>
+            <wp:cNvGraphicFramePr>
+              <a:graphicFrameLocks xmlns:a="http://schemas.openxmlformats.org/drawingml/2006/main" noChangeAspect="1"/>
+            </wp:cNvGraphicFramePr>
+            <a:graphic xmlns:a="http://schemas.openxmlformats.org/drawingml/2006/main">
+              <a:graphicData uri="http://schemas.openxmlformats.org/drawingml/2006/picture">
+                <pic:pic xmlns:pic="http://schemas.openxmlformats.org/drawingml/2006/picture">
+                  <pic:nvPicPr>
+                    <pic:cNvPr id="1" name=""/>
+                    <pic:cNvPicPr/>
+                  </pic:nvPicPr>
+                  <pic:blipFill>
+                    <a:blip r:embed="rId12"/>
+                    <a:stretch>
+                      <a:fillRect/>
+                    </a:stretch>
+                  </pic:blipFill>
+                  <pic:spPr>
+                    <a:xfrm>
+                      <a:off x="0" y="0"/>
+                      <a:ext cx="4686706" cy="3482642"/>
+                    </a:xfrm>
+                    <a:prstGeom prst="rect">
+                      <a:avLst/>
+                    </a:prstGeom>
+                  </pic:spPr>
+                </pic:pic>
+              </a:graphicData>
+            </a:graphic>
+          </wp:inline>
+        </w:drawing>
+      </w:r>
+    </w:p>
+    <w:p>
+      <w:pPr>
+        <w:pStyle w:val="a3"/>
+        <w:shd w:val="clear" w:color="auto" w:fill="FFFFFF"/>
+        <w:spacing w:before="0" w:beforeAutospacing="0" w:after="240" w:afterAutospacing="0" w:line="360" w:lineRule="auto"/>
+        <w:jc w:val="center"/>
+        <w:rPr>
+          <w:color w:val="000000"/>
+        </w:rPr>
+      </w:pPr>
+      <w:r>
+        <w:rPr>
+          <w:color w:val="000000"/>
+        </w:rPr>
+        <w:t>Рисунок 9 – Задание №9</w:t>
+      </w:r>
+    </w:p>
+    <w:p>
+      <w:pPr>
+        <w:pStyle w:val="a3"/>
+        <w:shd w:val="clear" w:color="auto" w:fill="FFFFFF"/>
+        <w:spacing w:before="0" w:beforeAutospacing="0" w:after="0" w:afterAutospacing="0" w:line="360" w:lineRule="auto"/>
+        <w:rPr>
+          <w:color w:val="000000"/>
+          <w:sz w:val="28"/>
+          <w:szCs w:val="28"/>
+        </w:rPr>
+      </w:pPr>
+      <w:r>
+        <w:rPr>
+          <w:color w:val="000000"/>
+          <w:sz w:val="28"/>
+          <w:szCs w:val="28"/>
+        </w:rPr>
+        <w:t>Задание №10</w:t>
+      </w:r>
+    </w:p>
+    <w:p>
+      <w:pPr>
+        <w:pStyle w:val="a3"/>
+        <w:shd w:val="clear" w:color="auto" w:fill="FFFFFF"/>
+        <w:spacing w:before="0" w:beforeAutospacing="0" w:after="0" w:afterAutospacing="0" w:line="360" w:lineRule="auto"/>
+        <w:jc w:val="both"/>
+        <w:rPr>
+          <w:color w:val="000000"/>
+          <w:sz w:val="28"/>
+          <w:szCs w:val="28"/>
+        </w:rPr>
+      </w:pPr>
+      <w:r>
+        <w:rPr>
+          <w:color w:val="000000"/>
+          <w:sz w:val="28"/>
+          <w:szCs w:val="28"/>
+        </w:rPr>
+        <w:t xml:space="preserve">Необходимо провести </w:t>
+      </w:r>
+      <w:r>
+        <w:rPr>
+          <w:color w:val="000000"/>
+          <w:sz w:val="28"/>
+          <w:szCs w:val="28"/>
+          <w:lang w:val="en-US"/>
+        </w:rPr>
+        <w:t>k</w:t>
+      </w:r>
+      <w:r>
+        <w:rPr>
+          <w:color w:val="000000"/>
+          <w:sz w:val="28"/>
+          <w:szCs w:val="28"/>
+        </w:rPr>
+        <w:t xml:space="preserve"> операций. Находим ближайшую к началу ситуацию, когда элемент равен 4, а следующий элемент равен 7, в случае если индекс 4, нечётный, тогда заменяем следующий элемент на 4, а если же чётный, тогда 4 заменяем на 7. В случае, если такой ситуации не найдено, никак не изменяем список (рисунок 10).</w:t>
+      </w:r>
+    </w:p>
+    <w:p>
+      <w:pPr>
+        <w:pStyle w:val="a3"/>
+        <w:shd w:val="clear" w:color="auto" w:fill="FFFFFF"/>
+        <w:spacing w:before="0" w:beforeAutospacing="0" w:after="240" w:afterAutospacing="0" w:line="360" w:lineRule="auto"/>
+        <w:jc w:val="center"/>
+        <w:rPr>
+          <w:color w:val="000000"/>
+          <w:sz w:val="28"/>
+          <w:szCs w:val="28"/>
+        </w:rPr>
+      </w:pPr>
+      <w:r>
+        <w:rPr>
+          <w:color w:val="000000"/>
+          <w:sz w:val="28"/>
+          <w:szCs w:val="28"/>
+        </w:rPr>
+        <w:lastRenderedPageBreak/>
+        <w:drawing>
+          <wp:inline distT="0" distB="0" distL="0" distR="0" wp14:anchorId="306B59D4" wp14:editId="2161F3C8">
+            <wp:extent cx="4595258" cy="4953429"/>
+            <wp:effectExtent l="0" t="0" r="0" b="0"/>
+            <wp:docPr id="18" name="Рисунок 18"/>
             <wp:cNvGraphicFramePr>
               <a:graphicFrameLocks xmlns:a="http://schemas.openxmlformats.org/drawingml/2006/main" noChangeAspect="1"/>
             </wp:cNvGraphicFramePr>
@@ -5934,7 +6583,7 @@
                   <pic:spPr>
                     <a:xfrm>
                       <a:off x="0" y="0"/>
-                      <a:ext cx="5940425" cy="1581150"/>
+                      <a:ext cx="4595258" cy="4953429"/>
                     </a:xfrm>
                     <a:prstGeom prst="rect">
                       <a:avLst/>
@@ -5961,136 +6610,6 @@
         <w:rPr>
           <w:color w:val="000000"/>
         </w:rPr>
-        <w:t>Рисунок 9 – Задание №9</w:t>
-      </w:r>
-    </w:p>
-    <w:p>
-      <w:pPr>
-        <w:pStyle w:val="a3"/>
-        <w:shd w:val="clear" w:color="auto" w:fill="FFFFFF"/>
-        <w:spacing w:before="0" w:beforeAutospacing="0" w:after="0" w:afterAutospacing="0" w:line="360" w:lineRule="auto"/>
-        <w:rPr>
-          <w:color w:val="000000"/>
-          <w:sz w:val="28"/>
-          <w:szCs w:val="28"/>
-        </w:rPr>
-      </w:pPr>
-      <w:r>
-        <w:rPr>
-          <w:color w:val="000000"/>
-          <w:sz w:val="28"/>
-          <w:szCs w:val="28"/>
-        </w:rPr>
-        <w:t>Задание №10</w:t>
-      </w:r>
-    </w:p>
-    <w:p>
-      <w:pPr>
-        <w:pStyle w:val="a3"/>
-        <w:shd w:val="clear" w:color="auto" w:fill="FFFFFF"/>
-        <w:spacing w:before="0" w:beforeAutospacing="0" w:after="0" w:afterAutospacing="0" w:line="360" w:lineRule="auto"/>
-        <w:jc w:val="both"/>
-        <w:rPr>
-          <w:color w:val="000000"/>
-          <w:sz w:val="28"/>
-          <w:szCs w:val="28"/>
-        </w:rPr>
-      </w:pPr>
-      <w:r>
-        <w:rPr>
-          <w:color w:val="000000"/>
-          <w:sz w:val="28"/>
-          <w:szCs w:val="28"/>
-        </w:rPr>
-        <w:t xml:space="preserve">Необходимо провести </w:t>
-      </w:r>
-      <w:r>
-        <w:rPr>
-          <w:color w:val="000000"/>
-          <w:sz w:val="28"/>
-          <w:szCs w:val="28"/>
-          <w:lang w:val="en-US"/>
-        </w:rPr>
-        <w:t>k</w:t>
-      </w:r>
-      <w:r>
-        <w:rPr>
-          <w:color w:val="000000"/>
-          <w:sz w:val="28"/>
-          <w:szCs w:val="28"/>
-        </w:rPr>
-        <w:t xml:space="preserve"> операций. Находим ближайшую к началу ситуацию, когда элемент равен 4, а следующий элемент равен 7, в случае если индекс 4, нечётный, тогда заменяем следующий элемент на 4, а если же чётный, тогда 4 заменяем на 7. В случае, если такой ситуации не найдено, никак не изменяем список (рисунок 10).</w:t>
-      </w:r>
-    </w:p>
-    <w:p>
-      <w:pPr>
-        <w:pStyle w:val="a3"/>
-        <w:shd w:val="clear" w:color="auto" w:fill="FFFFFF"/>
-        <w:spacing w:before="0" w:beforeAutospacing="0" w:after="240" w:afterAutospacing="0" w:line="360" w:lineRule="auto"/>
-        <w:rPr>
-          <w:color w:val="000000"/>
-          <w:sz w:val="28"/>
-          <w:szCs w:val="28"/>
-        </w:rPr>
-      </w:pPr>
-      <w:r>
-        <w:rPr>
-          <w:noProof/>
-          <w:color w:val="000000"/>
-          <w:sz w:val="28"/>
-          <w:szCs w:val="28"/>
-        </w:rPr>
-        <w:drawing>
-          <wp:inline distT="0" distB="0" distL="0" distR="0" wp14:anchorId="46CAC08C" wp14:editId="6E09DB48">
-            <wp:extent cx="5940425" cy="4070350"/>
-            <wp:effectExtent l="0" t="0" r="3175" b="6350"/>
-            <wp:docPr id="13" name="Рисунок 13"/>
-            <wp:cNvGraphicFramePr>
-              <a:graphicFrameLocks xmlns:a="http://schemas.openxmlformats.org/drawingml/2006/main" noChangeAspect="1"/>
-            </wp:cNvGraphicFramePr>
-            <a:graphic xmlns:a="http://schemas.openxmlformats.org/drawingml/2006/main">
-              <a:graphicData uri="http://schemas.openxmlformats.org/drawingml/2006/picture">
-                <pic:pic xmlns:pic="http://schemas.openxmlformats.org/drawingml/2006/picture">
-                  <pic:nvPicPr>
-                    <pic:cNvPr id="1" name=""/>
-                    <pic:cNvPicPr/>
-                  </pic:nvPicPr>
-                  <pic:blipFill>
-                    <a:blip r:embed="rId14"/>
-                    <a:stretch>
-                      <a:fillRect/>
-                    </a:stretch>
-                  </pic:blipFill>
-                  <pic:spPr>
-                    <a:xfrm>
-                      <a:off x="0" y="0"/>
-                      <a:ext cx="5940425" cy="4070350"/>
-                    </a:xfrm>
-                    <a:prstGeom prst="rect">
-                      <a:avLst/>
-                    </a:prstGeom>
-                  </pic:spPr>
-                </pic:pic>
-              </a:graphicData>
-            </a:graphic>
-          </wp:inline>
-        </w:drawing>
-      </w:r>
-    </w:p>
-    <w:p>
-      <w:pPr>
-        <w:pStyle w:val="a3"/>
-        <w:shd w:val="clear" w:color="auto" w:fill="FFFFFF"/>
-        <w:spacing w:before="0" w:beforeAutospacing="0" w:after="240" w:afterAutospacing="0" w:line="360" w:lineRule="auto"/>
-        <w:jc w:val="center"/>
-        <w:rPr>
-          <w:color w:val="000000"/>
-        </w:rPr>
-      </w:pPr>
-      <w:r>
-        <w:rPr>
-          <w:color w:val="000000"/>
-        </w:rPr>
         <w:t>Рисунок 10 – Задание №10</w:t>
       </w:r>
     </w:p>
@@ -6112,7 +6631,6 @@
           <w:sz w:val="28"/>
           <w:szCs w:val="28"/>
         </w:rPr>
-        <w:lastRenderedPageBreak/>
         <w:t xml:space="preserve">Вывод: </w:t>
       </w:r>
       <w:r>
